--- a/db/лаба 2/Ларионов_бд_лаба2.docx
+++ b/db/лаба 2/Ларионов_бд_лаба2.docx
@@ -85,7 +85,7 @@
         <w:rPr>
           <w:rFonts w:cs="Times New Roman"/>
         </w:rPr>
-        <w:t>1</w:t>
+        <w:t>2</w:t>
       </w:r>
     </w:p>
     <w:p>
@@ -145,7 +145,13 @@
         <w:rPr>
           <w:rFonts w:cs="Times New Roman"/>
         </w:rPr>
-        <w:t>1965</w:t>
+        <w:t>1</w:t>
+      </w:r>
+      <w:r>
+        <w:rPr>
+          <w:rFonts w:cs="Times New Roman"/>
+        </w:rPr>
+        <w:t>71933</w:t>
       </w:r>
     </w:p>
     <w:p>
@@ -459,7 +465,7 @@
             </w:rPr>
             <w:fldChar w:fldCharType="separate"/>
           </w:r>
-          <w:hyperlink w:anchor="_Toc190980408" w:history="1">
+          <w:hyperlink w:anchor="_Toc195819783" w:history="1">
             <w:r>
               <w:rPr>
                 <w:rStyle w:val="af2"/>
@@ -490,7 +496,7 @@
                 <w:noProof/>
                 <w:webHidden/>
               </w:rPr>
-              <w:instrText xml:space="preserve"> PAGEREF _Toc190980408 \h </w:instrText>
+              <w:instrText xml:space="preserve"> PAGEREF _Toc195819783 \h </w:instrText>
             </w:r>
             <w:r>
               <w:rPr>
@@ -533,7 +539,7 @@
               <w:lang w:eastAsia="ru-RU"/>
             </w:rPr>
           </w:pPr>
-          <w:hyperlink w:anchor="_Toc190980409" w:history="1">
+          <w:hyperlink w:anchor="_Toc195819784" w:history="1">
             <w:r>
               <w:rPr>
                 <w:rStyle w:val="af2"/>
@@ -564,7 +570,7 @@
                 <w:noProof/>
                 <w:webHidden/>
               </w:rPr>
-              <w:instrText xml:space="preserve"> PAGEREF _Toc190980409 \h </w:instrText>
+              <w:instrText xml:space="preserve"> PAGEREF _Toc195819784 \h </w:instrText>
             </w:r>
             <w:r>
               <w:rPr>
@@ -584,7 +590,7 @@
                 <w:noProof/>
                 <w:webHidden/>
               </w:rPr>
-              <w:t>5</w:t>
+              <w:t>4</w:t>
             </w:r>
             <w:r>
               <w:rPr>
@@ -607,7 +613,7 @@
               <w:lang w:eastAsia="ru-RU"/>
             </w:rPr>
           </w:pPr>
-          <w:hyperlink w:anchor="_Toc190980410" w:history="1">
+          <w:hyperlink w:anchor="_Toc195819785" w:history="1">
             <w:r>
               <w:rPr>
                 <w:rStyle w:val="af2"/>
@@ -615,7 +621,7 @@
                 <w:noProof/>
                 <w:lang w:eastAsia="ru-RU"/>
               </w:rPr>
-              <w:t>2.1 Список сущностей и их классификация</w:t>
+              <w:t>2.1 Запрос №1</w:t>
             </w:r>
             <w:r>
               <w:rPr>
@@ -636,7 +642,7 @@
                 <w:noProof/>
                 <w:webHidden/>
               </w:rPr>
-              <w:instrText xml:space="preserve"> PAGEREF _Toc190980410 \h </w:instrText>
+              <w:instrText xml:space="preserve"> PAGEREF _Toc195819785 \h </w:instrText>
             </w:r>
             <w:r>
               <w:rPr>
@@ -656,7 +662,7 @@
                 <w:noProof/>
                 <w:webHidden/>
               </w:rPr>
-              <w:t>5</w:t>
+              <w:t>4</w:t>
             </w:r>
             <w:r>
               <w:rPr>
@@ -679,7 +685,7 @@
               <w:lang w:eastAsia="ru-RU"/>
             </w:rPr>
           </w:pPr>
-          <w:hyperlink w:anchor="_Toc190980411" w:history="1">
+          <w:hyperlink w:anchor="_Toc195819786" w:history="1">
             <w:r>
               <w:rPr>
                 <w:rStyle w:val="af2"/>
@@ -687,7 +693,7 @@
                 <w:noProof/>
                 <w:lang w:eastAsia="ru-RU"/>
               </w:rPr>
-              <w:t>2.2 Инфологическая модель</w:t>
+              <w:t>2.2 Запрос №2</w:t>
             </w:r>
             <w:r>
               <w:rPr>
@@ -708,7 +714,7 @@
                 <w:noProof/>
                 <w:webHidden/>
               </w:rPr>
-              <w:instrText xml:space="preserve"> PAGEREF _Toc190980411 \h </w:instrText>
+              <w:instrText xml:space="preserve"> PAGEREF _Toc195819786 \h </w:instrText>
             </w:r>
             <w:r>
               <w:rPr>
@@ -728,7 +734,7 @@
                 <w:noProof/>
                 <w:webHidden/>
               </w:rPr>
-              <w:t>6</w:t>
+              <w:t>4</w:t>
             </w:r>
             <w:r>
               <w:rPr>
@@ -751,7 +757,7 @@
               <w:lang w:eastAsia="ru-RU"/>
             </w:rPr>
           </w:pPr>
-          <w:hyperlink w:anchor="_Toc190980412" w:history="1">
+          <w:hyperlink w:anchor="_Toc195819787" w:history="1">
             <w:r>
               <w:rPr>
                 <w:rStyle w:val="af2"/>
@@ -759,7 +765,7 @@
                 <w:noProof/>
                 <w:lang w:eastAsia="ru-RU"/>
               </w:rPr>
-              <w:t>2.3 Даталогическая модель</w:t>
+              <w:t>2.3 Запрос №3</w:t>
             </w:r>
             <w:r>
               <w:rPr>
@@ -780,7 +786,7 @@
                 <w:noProof/>
                 <w:webHidden/>
               </w:rPr>
-              <w:instrText xml:space="preserve"> PAGEREF _Toc190980412 \h </w:instrText>
+              <w:instrText xml:space="preserve"> PAGEREF _Toc195819787 \h </w:instrText>
             </w:r>
             <w:r>
               <w:rPr>
@@ -800,7 +806,7 @@
                 <w:noProof/>
                 <w:webHidden/>
               </w:rPr>
-              <w:t>7</w:t>
+              <w:t>5</w:t>
             </w:r>
             <w:r>
               <w:rPr>
@@ -823,16 +829,79 @@
               <w:lang w:eastAsia="ru-RU"/>
             </w:rPr>
           </w:pPr>
-          <w:hyperlink w:anchor="_Toc190980413" w:history="1">
+          <w:hyperlink w:anchor="_Toc195819788" w:history="1">
             <w:r>
               <w:rPr>
                 <w:rStyle w:val="af2"/>
                 <w:rFonts w:cs="Times New Roman"/>
                 <w:noProof/>
-                <w:lang w:val="en-US" w:eastAsia="ru-RU"/>
-              </w:rPr>
-              <w:t xml:space="preserve">2.4 </w:t>
-            </w:r>
+                <w:lang w:eastAsia="ru-RU"/>
+              </w:rPr>
+              <w:t>2.4 Запрос №4</w:t>
+            </w:r>
+            <w:r>
+              <w:rPr>
+                <w:noProof/>
+                <w:webHidden/>
+              </w:rPr>
+              <w:tab/>
+            </w:r>
+            <w:r>
+              <w:rPr>
+                <w:noProof/>
+                <w:webHidden/>
+              </w:rPr>
+              <w:fldChar w:fldCharType="begin"/>
+            </w:r>
+            <w:r>
+              <w:rPr>
+                <w:noProof/>
+                <w:webHidden/>
+              </w:rPr>
+              <w:instrText xml:space="preserve"> PAGEREF _Toc195819788 \h </w:instrText>
+            </w:r>
+            <w:r>
+              <w:rPr>
+                <w:noProof/>
+                <w:webHidden/>
+              </w:rPr>
+            </w:r>
+            <w:r>
+              <w:rPr>
+                <w:noProof/>
+                <w:webHidden/>
+              </w:rPr>
+              <w:fldChar w:fldCharType="separate"/>
+            </w:r>
+            <w:r>
+              <w:rPr>
+                <w:noProof/>
+                <w:webHidden/>
+              </w:rPr>
+              <w:t>5</w:t>
+            </w:r>
+            <w:r>
+              <w:rPr>
+                <w:noProof/>
+                <w:webHidden/>
+              </w:rPr>
+              <w:fldChar w:fldCharType="end"/>
+            </w:r>
+          </w:hyperlink>
+        </w:p>
+        <w:p>
+          <w:pPr>
+            <w:pStyle w:val="23"/>
+            <w:tabs>
+              <w:tab w:val="right" w:leader="dot" w:pos="9345"/>
+            </w:tabs>
+            <w:rPr>
+              <w:rFonts w:eastAsiaTheme="minorEastAsia"/>
+              <w:noProof/>
+              <w:lang w:eastAsia="ru-RU"/>
+            </w:rPr>
+          </w:pPr>
+          <w:hyperlink w:anchor="_Toc195819789" w:history="1">
             <w:r>
               <w:rPr>
                 <w:rStyle w:val="af2"/>
@@ -840,17 +909,143 @@
                 <w:noProof/>
                 <w:lang w:eastAsia="ru-RU"/>
               </w:rPr>
-              <w:t>Реализация</w:t>
-            </w:r>
+              <w:t>2.5 Запрос №5</w:t>
+            </w:r>
+            <w:r>
+              <w:rPr>
+                <w:noProof/>
+                <w:webHidden/>
+              </w:rPr>
+              <w:tab/>
+            </w:r>
+            <w:r>
+              <w:rPr>
+                <w:noProof/>
+                <w:webHidden/>
+              </w:rPr>
+              <w:fldChar w:fldCharType="begin"/>
+            </w:r>
+            <w:r>
+              <w:rPr>
+                <w:noProof/>
+                <w:webHidden/>
+              </w:rPr>
+              <w:instrText xml:space="preserve"> PAGEREF _Toc195819789 \h </w:instrText>
+            </w:r>
+            <w:r>
+              <w:rPr>
+                <w:noProof/>
+                <w:webHidden/>
+              </w:rPr>
+            </w:r>
+            <w:r>
+              <w:rPr>
+                <w:noProof/>
+                <w:webHidden/>
+              </w:rPr>
+              <w:fldChar w:fldCharType="separate"/>
+            </w:r>
+            <w:r>
+              <w:rPr>
+                <w:noProof/>
+                <w:webHidden/>
+              </w:rPr>
+              <w:t>6</w:t>
+            </w:r>
+            <w:r>
+              <w:rPr>
+                <w:noProof/>
+                <w:webHidden/>
+              </w:rPr>
+              <w:fldChar w:fldCharType="end"/>
+            </w:r>
+          </w:hyperlink>
+        </w:p>
+        <w:p>
+          <w:pPr>
+            <w:pStyle w:val="23"/>
+            <w:tabs>
+              <w:tab w:val="right" w:leader="dot" w:pos="9345"/>
+            </w:tabs>
+            <w:rPr>
+              <w:rFonts w:eastAsiaTheme="minorEastAsia"/>
+              <w:noProof/>
+              <w:lang w:eastAsia="ru-RU"/>
+            </w:rPr>
+          </w:pPr>
+          <w:hyperlink w:anchor="_Toc195819790" w:history="1">
             <w:r>
               <w:rPr>
                 <w:rStyle w:val="af2"/>
                 <w:rFonts w:cs="Times New Roman"/>
                 <w:noProof/>
-                <w:lang w:val="en-US" w:eastAsia="ru-RU"/>
-              </w:rPr>
-              <w:t xml:space="preserve"> </w:t>
-            </w:r>
+                <w:lang w:eastAsia="ru-RU"/>
+              </w:rPr>
+              <w:t>2.6 Запрос №6</w:t>
+            </w:r>
+            <w:r>
+              <w:rPr>
+                <w:noProof/>
+                <w:webHidden/>
+              </w:rPr>
+              <w:tab/>
+            </w:r>
+            <w:r>
+              <w:rPr>
+                <w:noProof/>
+                <w:webHidden/>
+              </w:rPr>
+              <w:fldChar w:fldCharType="begin"/>
+            </w:r>
+            <w:r>
+              <w:rPr>
+                <w:noProof/>
+                <w:webHidden/>
+              </w:rPr>
+              <w:instrText xml:space="preserve"> PAGEREF _Toc195819790 \h </w:instrText>
+            </w:r>
+            <w:r>
+              <w:rPr>
+                <w:noProof/>
+                <w:webHidden/>
+              </w:rPr>
+            </w:r>
+            <w:r>
+              <w:rPr>
+                <w:noProof/>
+                <w:webHidden/>
+              </w:rPr>
+              <w:fldChar w:fldCharType="separate"/>
+            </w:r>
+            <w:r>
+              <w:rPr>
+                <w:noProof/>
+                <w:webHidden/>
+              </w:rPr>
+              <w:t>7</w:t>
+            </w:r>
+            <w:r>
+              <w:rPr>
+                <w:noProof/>
+                <w:webHidden/>
+              </w:rPr>
+              <w:fldChar w:fldCharType="end"/>
+            </w:r>
+          </w:hyperlink>
+        </w:p>
+        <w:p>
+          <w:pPr>
+            <w:pStyle w:val="23"/>
+            <w:tabs>
+              <w:tab w:val="right" w:leader="dot" w:pos="9345"/>
+            </w:tabs>
+            <w:rPr>
+              <w:rFonts w:eastAsiaTheme="minorEastAsia"/>
+              <w:noProof/>
+              <w:lang w:eastAsia="ru-RU"/>
+            </w:rPr>
+          </w:pPr>
+          <w:hyperlink w:anchor="_Toc195819791" w:history="1">
             <w:r>
               <w:rPr>
                 <w:rStyle w:val="af2"/>
@@ -858,16 +1053,7 @@
                 <w:noProof/>
                 <w:lang w:eastAsia="ru-RU"/>
               </w:rPr>
-              <w:t>в</w:t>
-            </w:r>
-            <w:r>
-              <w:rPr>
-                <w:rStyle w:val="af2"/>
-                <w:rFonts w:cs="Times New Roman"/>
-                <w:noProof/>
-                <w:lang w:val="en-US" w:eastAsia="ru-RU"/>
-              </w:rPr>
-              <w:t xml:space="preserve"> PostgreSQL</w:t>
+              <w:t>2.7 Запрос №7</w:t>
             </w:r>
             <w:r>
               <w:rPr>
@@ -888,7 +1074,7 @@
                 <w:noProof/>
                 <w:webHidden/>
               </w:rPr>
-              <w:instrText xml:space="preserve"> PAGEREF _Toc190980413 \h </w:instrText>
+              <w:instrText xml:space="preserve"> PAGEREF _Toc195819791 \h </w:instrText>
             </w:r>
             <w:r>
               <w:rPr>
@@ -931,7 +1117,7 @@
               <w:lang w:eastAsia="ru-RU"/>
             </w:rPr>
           </w:pPr>
-          <w:hyperlink w:anchor="_Toc190980414" w:history="1">
+          <w:hyperlink w:anchor="_Toc195819792" w:history="1">
             <w:r>
               <w:rPr>
                 <w:rStyle w:val="af2"/>
@@ -962,7 +1148,7 @@
                 <w:noProof/>
                 <w:webHidden/>
               </w:rPr>
-              <w:instrText xml:space="preserve"> PAGEREF _Toc190980414 \h </w:instrText>
+              <w:instrText xml:space="preserve"> PAGEREF _Toc195819792 \h </w:instrText>
             </w:r>
             <w:r>
               <w:rPr>
@@ -982,7 +1168,7 @@
                 <w:noProof/>
                 <w:webHidden/>
               </w:rPr>
-              <w:t>10</w:t>
+              <w:t>9</w:t>
             </w:r>
             <w:r>
               <w:rPr>
@@ -1152,30 +1338,6 @@
       <w:pPr>
         <w:rPr>
           <w:rFonts w:cs="Times New Roman"/>
-          <w:lang w:val="en-US" w:eastAsia="ru-RU"/>
-        </w:rPr>
-      </w:pPr>
-    </w:p>
-    <w:p>
-      <w:pPr>
-        <w:rPr>
-          <w:rFonts w:cs="Times New Roman"/>
-          <w:lang w:eastAsia="ru-RU"/>
-        </w:rPr>
-      </w:pPr>
-    </w:p>
-    <w:p>
-      <w:pPr>
-        <w:rPr>
-          <w:rFonts w:cs="Times New Roman"/>
-          <w:lang w:val="en-US" w:eastAsia="ru-RU"/>
-        </w:rPr>
-      </w:pPr>
-    </w:p>
-    <w:p>
-      <w:pPr>
-        <w:rPr>
-          <w:rFonts w:cs="Times New Roman"/>
           <w:lang w:eastAsia="ru-RU"/>
         </w:rPr>
       </w:pPr>
@@ -1191,7 +1353,7 @@
           <w:lang w:eastAsia="ru-RU"/>
         </w:rPr>
       </w:pPr>
-      <w:bookmarkStart w:id="0" w:name="_Toc190980408"/>
+      <w:bookmarkStart w:id="0" w:name="_Toc195819783"/>
       <w:r>
         <w:rPr>
           <w:rFonts w:asciiTheme="minorHAnsi" w:hAnsiTheme="minorHAnsi" w:cs="Times New Roman"/>
@@ -1206,42 +1368,24 @@
     </w:p>
     <w:p>
       <w:pPr>
-        <w:pStyle w:val="a7"/>
-        <w:ind w:left="1068"/>
-        <w:rPr>
-          <w:rFonts w:cs="Times New Roman"/>
-          <w:lang w:eastAsia="ru-RU"/>
-        </w:rPr>
-      </w:pPr>
-      <w:r>
-        <w:rPr>
-          <w:rFonts w:cs="Times New Roman"/>
-          <w:lang w:eastAsia="ru-RU"/>
-        </w:rPr>
-        <w:t>Для выполнения лабораторной работы №1 </w:t>
-      </w:r>
-      <w:r>
-        <w:rPr>
-          <w:rFonts w:cs="Times New Roman"/>
-          <w:u w:val="single"/>
-          <w:lang w:eastAsia="ru-RU"/>
-        </w:rPr>
-        <w:t>необходимо</w:t>
-      </w:r>
-      <w:r>
-        <w:rPr>
-          <w:rFonts w:cs="Times New Roman"/>
-          <w:lang w:eastAsia="ru-RU"/>
-        </w:rPr>
-        <w:t>:</w:t>
-      </w:r>
-    </w:p>
-    <w:p>
-      <w:pPr>
-        <w:pStyle w:val="a7"/>
+        <w:rPr>
+          <w:rFonts w:cs="Times New Roman"/>
+          <w:lang w:eastAsia="ru-RU"/>
+        </w:rPr>
+      </w:pPr>
+      <w:r>
+        <w:rPr>
+          <w:rFonts w:cs="Times New Roman"/>
+          <w:lang w:eastAsia="ru-RU"/>
+        </w:rPr>
+        <w:t>Составить запросы на языке SQL (пункты 1-7).</w:t>
+      </w:r>
+    </w:p>
+    <w:p>
+      <w:pPr>
         <w:numPr>
           <w:ilvl w:val="0"/>
-          <w:numId w:val="28"/>
+          <w:numId w:val="31"/>
         </w:numPr>
         <w:rPr>
           <w:rFonts w:cs="Times New Roman"/>
@@ -1253,15 +1397,62 @@
           <w:rFonts w:cs="Times New Roman"/>
           <w:lang w:eastAsia="ru-RU"/>
         </w:rPr>
-        <w:t>На основе предложенной предметной области (текста) составить ее описание. Из полученного описания выделить сущности, их атрибуты и связи.</w:t>
-      </w:r>
-    </w:p>
-    <w:p>
-      <w:pPr>
-        <w:pStyle w:val="a7"/>
+        <w:t>Сделать запрос для получения атрибутов из указанных таблиц, применив фильтры по указанным условиям:</w:t>
+      </w:r>
+      <w:r>
+        <w:rPr>
+          <w:rFonts w:cs="Times New Roman"/>
+          <w:lang w:eastAsia="ru-RU"/>
+        </w:rPr>
+        <w:br/>
+        <w:t>Таблицы: Н_ЛЮДИ, Н_СЕССИЯ.</w:t>
+      </w:r>
+      <w:r>
+        <w:rPr>
+          <w:rFonts w:cs="Times New Roman"/>
+          <w:lang w:eastAsia="ru-RU"/>
+        </w:rPr>
+        <w:br/>
+        <w:t>Вывести атрибуты: Н_ЛЮДИ.ФАМИЛИЯ, Н_СЕССИЯ.ЧЛВК_ИД.</w:t>
+      </w:r>
+      <w:r>
+        <w:rPr>
+          <w:rFonts w:cs="Times New Roman"/>
+          <w:lang w:eastAsia="ru-RU"/>
+        </w:rPr>
+        <w:br/>
+        <w:t>Фильтры (AND):</w:t>
+      </w:r>
+      <w:r>
+        <w:rPr>
+          <w:rFonts w:cs="Times New Roman"/>
+          <w:lang w:eastAsia="ru-RU"/>
+        </w:rPr>
+        <w:br/>
+        <w:t>a) Н_ЛЮДИ.ФАМИЛИЯ = Афанасьев.</w:t>
+      </w:r>
+      <w:r>
+        <w:rPr>
+          <w:rFonts w:cs="Times New Roman"/>
+          <w:lang w:eastAsia="ru-RU"/>
+        </w:rPr>
+        <w:br/>
+        <w:t>b) Н_СЕССИЯ.УЧГОД &lt; 2001/2002.</w:t>
+      </w:r>
+      <w:r>
+        <w:rPr>
+          <w:rFonts w:cs="Times New Roman"/>
+          <w:lang w:eastAsia="ru-RU"/>
+        </w:rPr>
+        <w:br/>
+        <w:t>Вид соединения: RIGHT JOIN.</w:t>
+      </w:r>
+    </w:p>
+    <w:p>
+      <w:pPr>
         <w:numPr>
           <w:ilvl w:val="0"/>
-          <w:numId w:val="28"/>
+          <w:numId w:val="31"/>
         </w:numPr>
         <w:rPr>
           <w:rFonts w:cs="Times New Roman"/>
@@ -1273,15 +1464,70 @@
           <w:rFonts w:cs="Times New Roman"/>
           <w:lang w:eastAsia="ru-RU"/>
         </w:rPr>
-        <w:t>Составить инфологическую модель.</w:t>
-      </w:r>
-    </w:p>
-    <w:p>
-      <w:pPr>
-        <w:pStyle w:val="a7"/>
+        <w:t>Сделать запрос для получения атрибутов из указанных таблиц, применив фильтры по указанным условиям:</w:t>
+      </w:r>
+      <w:r>
+        <w:rPr>
+          <w:rFonts w:cs="Times New Roman"/>
+          <w:lang w:eastAsia="ru-RU"/>
+        </w:rPr>
+        <w:br/>
+        <w:t>Таблицы: Н_ЛЮДИ, Н_ВЕДОМОСТИ, Н_СЕССИЯ.</w:t>
+      </w:r>
+      <w:r>
+        <w:rPr>
+          <w:rFonts w:cs="Times New Roman"/>
+          <w:lang w:eastAsia="ru-RU"/>
+        </w:rPr>
+        <w:br/>
+        <w:t>Вывести атрибуты: Н_ЛЮДИ.ФАМИЛИЯ, Н_ВЕДОМОСТИ.ДАТА, Н_СЕССИЯ.ИД.</w:t>
+      </w:r>
+      <w:r>
+        <w:rPr>
+          <w:rFonts w:cs="Times New Roman"/>
+          <w:lang w:eastAsia="ru-RU"/>
+        </w:rPr>
+        <w:br/>
+        <w:t>Фильтры (AND):</w:t>
+      </w:r>
+      <w:r>
+        <w:rPr>
+          <w:rFonts w:cs="Times New Roman"/>
+          <w:lang w:eastAsia="ru-RU"/>
+        </w:rPr>
+        <w:br/>
+        <w:t>a) Н_ЛЮДИ.ФАМИЛИЯ &lt; Петров.</w:t>
+      </w:r>
+      <w:r>
+        <w:rPr>
+          <w:rFonts w:cs="Times New Roman"/>
+          <w:lang w:eastAsia="ru-RU"/>
+        </w:rPr>
+        <w:br/>
+        <w:t>b) Н_ВЕДОМОСТИ.ДАТА = 2010-06-18.</w:t>
+      </w:r>
+      <w:r>
+        <w:rPr>
+          <w:rFonts w:cs="Times New Roman"/>
+          <w:lang w:eastAsia="ru-RU"/>
+        </w:rPr>
+        <w:br/>
+        <w:t>c) Н_СЕССИЯ.ЧЛВК_ИД &gt; 126631.</w:t>
+      </w:r>
+      <w:r>
+        <w:rPr>
+          <w:rFonts w:cs="Times New Roman"/>
+          <w:lang w:eastAsia="ru-RU"/>
+        </w:rPr>
+        <w:br/>
+        <w:t>Вид соединения: INNER JOIN.</w:t>
+      </w:r>
+    </w:p>
+    <w:p>
+      <w:pPr>
         <w:numPr>
           <w:ilvl w:val="0"/>
-          <w:numId w:val="28"/>
+          <w:numId w:val="31"/>
         </w:numPr>
         <w:rPr>
           <w:rFonts w:cs="Times New Roman"/>
@@ -1293,15 +1539,14 @@
           <w:rFonts w:cs="Times New Roman"/>
           <w:lang w:eastAsia="ru-RU"/>
         </w:rPr>
-        <w:t>Составить даталогическую модель. При описании типов данных для атрибутов должны использоваться типы из СУБД PostgreSQL.</w:t>
-      </w:r>
-    </w:p>
-    <w:p>
-      <w:pPr>
-        <w:pStyle w:val="a7"/>
+        <w:t>Составить запрос, который ответит на вопрос, есть ли среди студентов вечерней формы обучения люди без ИНН.</w:t>
+      </w:r>
+    </w:p>
+    <w:p>
+      <w:pPr>
         <w:numPr>
           <w:ilvl w:val="0"/>
-          <w:numId w:val="28"/>
+          <w:numId w:val="31"/>
         </w:numPr>
         <w:rPr>
           <w:rFonts w:cs="Times New Roman"/>
@@ -1313,15 +1558,22 @@
           <w:rFonts w:cs="Times New Roman"/>
           <w:lang w:eastAsia="ru-RU"/>
         </w:rPr>
-        <w:t>Реализовать даталогическую модель в PostgreSQL. При описании и реализации даталогической модели должны учитываться ограничения целостности, которые характерны для полученной предметной области.</w:t>
-      </w:r>
-    </w:p>
-    <w:p>
-      <w:pPr>
-        <w:pStyle w:val="a7"/>
+        <w:t>Выдать различные имена преподавателей и число людей с каждой из этих имен, ограничив список именами, встречающимися более 50 раз на заочной форме обучения.</w:t>
+      </w:r>
+      <w:r>
+        <w:rPr>
+          <w:rFonts w:cs="Times New Roman"/>
+          <w:lang w:eastAsia="ru-RU"/>
+        </w:rPr>
+        <w:br/>
+        <w:t>Для реализации использовать соединение таблиц.</w:t>
+      </w:r>
+    </w:p>
+    <w:p>
+      <w:pPr>
         <w:numPr>
           <w:ilvl w:val="0"/>
-          <w:numId w:val="28"/>
+          <w:numId w:val="31"/>
         </w:numPr>
         <w:rPr>
           <w:rFonts w:cs="Times New Roman"/>
@@ -1333,86 +1585,14 @@
           <w:rFonts w:cs="Times New Roman"/>
           <w:lang w:eastAsia="ru-RU"/>
         </w:rPr>
-        <w:t>Заполнить созданные таблицы тестовыми данными.</w:t>
-      </w:r>
-    </w:p>
-    <w:p>
-      <w:pPr>
-        <w:pStyle w:val="a7"/>
-        <w:ind w:left="1068"/>
-        <w:rPr>
-          <w:rFonts w:cs="Times New Roman"/>
-          <w:lang w:eastAsia="ru-RU"/>
-        </w:rPr>
-      </w:pPr>
-      <w:r>
-        <w:rPr>
-          <w:rFonts w:cs="Times New Roman"/>
-          <w:lang w:eastAsia="ru-RU"/>
-        </w:rPr>
-        <w:t>Для создания объектов базы данных у каждого студента есть своя схема. Название схемы соответствует имени пользователя в базе studs (sXXXXXX). Команда для подключения к базе studs:</w:t>
-      </w:r>
-    </w:p>
-    <w:p>
-      <w:pPr>
-        <w:pStyle w:val="a7"/>
-        <w:ind w:left="1068"/>
-        <w:rPr>
-          <w:rFonts w:cs="Times New Roman"/>
-          <w:lang w:eastAsia="ru-RU"/>
-        </w:rPr>
-      </w:pPr>
-      <w:r>
-        <w:rPr>
-          <w:rFonts w:cs="Times New Roman"/>
-          <w:i/>
-          <w:iCs/>
-          <w:lang w:eastAsia="ru-RU"/>
-        </w:rPr>
-        <w:t>psql -h pg -d studs</w:t>
-      </w:r>
-    </w:p>
-    <w:p>
-      <w:pPr>
-        <w:pStyle w:val="a7"/>
-        <w:ind w:left="1068"/>
-        <w:rPr>
-          <w:rFonts w:cs="Times New Roman"/>
-          <w:lang w:eastAsia="ru-RU"/>
-        </w:rPr>
-      </w:pPr>
-      <w:r>
-        <w:rPr>
-          <w:rFonts w:cs="Times New Roman"/>
-          <w:lang w:eastAsia="ru-RU"/>
-        </w:rPr>
-        <w:t>Каждый студент должен использовать свою схему при работе над лабораторной работой №1 (а также в рамках выполнения 2, 3 и 4 этапа курсовой работы).</w:t>
-      </w:r>
-    </w:p>
-    <w:p>
-      <w:pPr>
-        <w:pStyle w:val="a7"/>
-        <w:ind w:left="1068"/>
-        <w:rPr>
-          <w:rFonts w:cs="Times New Roman"/>
-          <w:lang w:eastAsia="ru-RU"/>
-        </w:rPr>
-      </w:pPr>
-      <w:r>
-        <w:rPr>
-          <w:rFonts w:cs="Times New Roman"/>
-          <w:u w:val="single"/>
-          <w:lang w:eastAsia="ru-RU"/>
-        </w:rPr>
-        <w:t>Отчёт по лабораторной работе должен содержать:</w:t>
-      </w:r>
-    </w:p>
-    <w:p>
-      <w:pPr>
-        <w:pStyle w:val="a7"/>
+        <w:t>Выведите таблицу со средними оценками студентов группы 4100 (Номер, ФИО, Ср_оценка), у которых средняя оценка равна минимальной оценк(е|и) в группе 1101.</w:t>
+      </w:r>
+    </w:p>
+    <w:p>
+      <w:pPr>
         <w:numPr>
           <w:ilvl w:val="0"/>
-          <w:numId w:val="29"/>
+          <w:numId w:val="31"/>
         </w:numPr>
         <w:rPr>
           <w:rFonts w:cs="Times New Roman"/>
@@ -1424,15 +1604,46 @@
           <w:rFonts w:cs="Times New Roman"/>
           <w:lang w:eastAsia="ru-RU"/>
         </w:rPr>
-        <w:t>Текст задания.</w:t>
-      </w:r>
-    </w:p>
-    <w:p>
-      <w:pPr>
-        <w:pStyle w:val="a7"/>
+        <w:t>Получить список студентов, отчисленных ровно первого сентября 2012 года с очной или заочной формы обучения. В результат включить:</w:t>
+      </w:r>
+      <w:r>
+        <w:rPr>
+          <w:rFonts w:cs="Times New Roman"/>
+          <w:lang w:eastAsia="ru-RU"/>
+        </w:rPr>
+        <w:br/>
+        <w:t>номер группы;</w:t>
+      </w:r>
+      <w:r>
+        <w:rPr>
+          <w:rFonts w:cs="Times New Roman"/>
+          <w:lang w:eastAsia="ru-RU"/>
+        </w:rPr>
+        <w:br/>
+        <w:t>номер, фамилию, имя и отчество студента;</w:t>
+      </w:r>
+      <w:r>
+        <w:rPr>
+          <w:rFonts w:cs="Times New Roman"/>
+          <w:lang w:eastAsia="ru-RU"/>
+        </w:rPr>
+        <w:br/>
+        <w:t>номер пункта приказа;</w:t>
+      </w:r>
+      <w:r>
+        <w:rPr>
+          <w:rFonts w:cs="Times New Roman"/>
+          <w:lang w:eastAsia="ru-RU"/>
+        </w:rPr>
+        <w:br/>
+        <w:t>Для реализации использовать подзапрос с EXISTS.</w:t>
+      </w:r>
+    </w:p>
+    <w:p>
+      <w:pPr>
         <w:numPr>
           <w:ilvl w:val="0"/>
-          <w:numId w:val="29"/>
+          <w:numId w:val="31"/>
         </w:numPr>
         <w:rPr>
           <w:rFonts w:cs="Times New Roman"/>
@@ -1444,679 +1655,8 @@
           <w:rFonts w:cs="Times New Roman"/>
           <w:lang w:eastAsia="ru-RU"/>
         </w:rPr>
-        <w:t>Описание предметной области.</w:t>
-      </w:r>
-    </w:p>
-    <w:p>
-      <w:pPr>
-        <w:pStyle w:val="a7"/>
-        <w:numPr>
-          <w:ilvl w:val="0"/>
-          <w:numId w:val="29"/>
-        </w:numPr>
-        <w:rPr>
-          <w:rFonts w:cs="Times New Roman"/>
-          <w:lang w:eastAsia="ru-RU"/>
-        </w:rPr>
-      </w:pPr>
-      <w:r>
-        <w:rPr>
-          <w:rFonts w:cs="Times New Roman"/>
-          <w:lang w:eastAsia="ru-RU"/>
-        </w:rPr>
-        <w:t>Список сущностей и их классификацию (стержневая, ассоциация, характеристика).</w:t>
-      </w:r>
-    </w:p>
-    <w:p>
-      <w:pPr>
-        <w:pStyle w:val="a7"/>
-        <w:numPr>
-          <w:ilvl w:val="0"/>
-          <w:numId w:val="29"/>
-        </w:numPr>
-        <w:rPr>
-          <w:rFonts w:cs="Times New Roman"/>
-          <w:lang w:eastAsia="ru-RU"/>
-        </w:rPr>
-      </w:pPr>
-      <w:r>
-        <w:rPr>
-          <w:rFonts w:cs="Times New Roman"/>
-          <w:lang w:eastAsia="ru-RU"/>
-        </w:rPr>
-        <w:t>Инфологическая модель (ER-диаграмма в расширенном виде - с атрибутами, ключами...).</w:t>
-      </w:r>
-    </w:p>
-    <w:p>
-      <w:pPr>
-        <w:pStyle w:val="a7"/>
-        <w:numPr>
-          <w:ilvl w:val="0"/>
-          <w:numId w:val="29"/>
-        </w:numPr>
-        <w:rPr>
-          <w:rFonts w:cs="Times New Roman"/>
-          <w:lang w:eastAsia="ru-RU"/>
-        </w:rPr>
-      </w:pPr>
-      <w:r>
-        <w:rPr>
-          <w:rFonts w:cs="Times New Roman"/>
-          <w:lang w:eastAsia="ru-RU"/>
-        </w:rPr>
-        <w:t>Даталогическая модель (должна содержать типы атрибутов, вспомогательные таблицы для отображения связей "многие-ко-многим").</w:t>
-      </w:r>
-    </w:p>
-    <w:p>
-      <w:pPr>
-        <w:pStyle w:val="a7"/>
-        <w:numPr>
-          <w:ilvl w:val="0"/>
-          <w:numId w:val="29"/>
-        </w:numPr>
-        <w:rPr>
-          <w:rFonts w:cs="Times New Roman"/>
-          <w:lang w:eastAsia="ru-RU"/>
-        </w:rPr>
-      </w:pPr>
-      <w:r>
-        <w:rPr>
-          <w:rFonts w:cs="Times New Roman"/>
-          <w:lang w:eastAsia="ru-RU"/>
-        </w:rPr>
-        <w:t>Реализация даталогической модели на SQL.</w:t>
-      </w:r>
-    </w:p>
-    <w:p>
-      <w:pPr>
-        <w:pStyle w:val="a7"/>
-        <w:numPr>
-          <w:ilvl w:val="0"/>
-          <w:numId w:val="29"/>
-        </w:numPr>
-        <w:rPr>
-          <w:rFonts w:cs="Times New Roman"/>
-          <w:lang w:eastAsia="ru-RU"/>
-        </w:rPr>
-      </w:pPr>
-      <w:r>
-        <w:rPr>
-          <w:rFonts w:cs="Times New Roman"/>
-          <w:lang w:eastAsia="ru-RU"/>
-        </w:rPr>
-        <w:t>Выводы по работе.</w:t>
-      </w:r>
-    </w:p>
-    <w:p>
-      <w:pPr>
-        <w:pStyle w:val="a7"/>
-        <w:rPr>
-          <w:rFonts w:cs="Times New Roman"/>
-          <w:lang w:eastAsia="ru-RU"/>
-        </w:rPr>
-      </w:pPr>
-    </w:p>
-    <w:p>
-      <w:pPr>
-        <w:pStyle w:val="a7"/>
-        <w:shd w:val="clear" w:color="auto" w:fill="FFFFFF"/>
-        <w:spacing w:after="100" w:afterAutospacing="1" w:line="240" w:lineRule="auto"/>
-        <w:ind w:firstLine="696"/>
-        <w:rPr>
-          <w:rFonts w:eastAsia="Times New Roman" w:cs="Segoe UI"/>
-          <w:b/>
-          <w:bCs/>
-          <w:color w:val="212529"/>
-          <w:kern w:val="0"/>
-          <w:lang w:eastAsia="ru-RU"/>
-          <w14:ligatures w14:val="none"/>
-        </w:rPr>
-      </w:pPr>
-    </w:p>
-    <w:p>
-      <w:pPr>
-        <w:pStyle w:val="a7"/>
-        <w:shd w:val="clear" w:color="auto" w:fill="FFFFFF"/>
-        <w:spacing w:after="100" w:afterAutospacing="1" w:line="240" w:lineRule="auto"/>
-        <w:ind w:firstLine="696"/>
-        <w:rPr>
-          <w:rFonts w:eastAsia="Times New Roman" w:cs="Segoe UI"/>
-          <w:b/>
-          <w:bCs/>
-          <w:color w:val="212529"/>
-          <w:kern w:val="0"/>
-          <w:lang w:eastAsia="ru-RU"/>
-          <w14:ligatures w14:val="none"/>
-        </w:rPr>
-      </w:pPr>
-    </w:p>
-    <w:p>
-      <w:pPr>
-        <w:pStyle w:val="a7"/>
-        <w:shd w:val="clear" w:color="auto" w:fill="FFFFFF"/>
-        <w:spacing w:after="100" w:afterAutospacing="1" w:line="240" w:lineRule="auto"/>
-        <w:ind w:firstLine="696"/>
-        <w:rPr>
-          <w:rFonts w:eastAsia="Times New Roman" w:cs="Segoe UI"/>
-          <w:b/>
-          <w:bCs/>
-          <w:color w:val="212529"/>
-          <w:kern w:val="0"/>
-          <w:lang w:eastAsia="ru-RU"/>
-          <w14:ligatures w14:val="none"/>
-        </w:rPr>
-      </w:pPr>
-    </w:p>
-    <w:p>
-      <w:pPr>
-        <w:pStyle w:val="a7"/>
-        <w:shd w:val="clear" w:color="auto" w:fill="FFFFFF"/>
-        <w:spacing w:after="100" w:afterAutospacing="1" w:line="240" w:lineRule="auto"/>
-        <w:ind w:firstLine="696"/>
-        <w:rPr>
-          <w:rFonts w:eastAsia="Times New Roman" w:cs="Segoe UI"/>
-          <w:b/>
-          <w:bCs/>
-          <w:color w:val="212529"/>
-          <w:kern w:val="0"/>
-          <w:lang w:eastAsia="ru-RU"/>
-          <w14:ligatures w14:val="none"/>
-        </w:rPr>
-      </w:pPr>
-    </w:p>
-    <w:p>
-      <w:pPr>
-        <w:pStyle w:val="a7"/>
-        <w:shd w:val="clear" w:color="auto" w:fill="FFFFFF"/>
-        <w:spacing w:after="100" w:afterAutospacing="1" w:line="240" w:lineRule="auto"/>
-        <w:ind w:firstLine="696"/>
-        <w:rPr>
-          <w:rFonts w:eastAsia="Times New Roman" w:cs="Segoe UI"/>
-          <w:b/>
-          <w:bCs/>
-          <w:color w:val="212529"/>
-          <w:kern w:val="0"/>
-          <w:lang w:eastAsia="ru-RU"/>
-          <w14:ligatures w14:val="none"/>
-        </w:rPr>
-      </w:pPr>
-    </w:p>
-    <w:p>
-      <w:pPr>
-        <w:pStyle w:val="a7"/>
-        <w:shd w:val="clear" w:color="auto" w:fill="FFFFFF"/>
-        <w:spacing w:after="100" w:afterAutospacing="1" w:line="240" w:lineRule="auto"/>
-        <w:ind w:firstLine="696"/>
-        <w:rPr>
-          <w:rFonts w:eastAsia="Times New Roman" w:cs="Segoe UI"/>
-          <w:b/>
-          <w:bCs/>
-          <w:color w:val="212529"/>
-          <w:kern w:val="0"/>
-          <w:lang w:eastAsia="ru-RU"/>
-          <w14:ligatures w14:val="none"/>
-        </w:rPr>
-      </w:pPr>
-    </w:p>
-    <w:p>
-      <w:pPr>
-        <w:pStyle w:val="a7"/>
-        <w:shd w:val="clear" w:color="auto" w:fill="FFFFFF"/>
-        <w:spacing w:after="100" w:afterAutospacing="1" w:line="240" w:lineRule="auto"/>
-        <w:ind w:firstLine="696"/>
-        <w:rPr>
-          <w:rFonts w:eastAsia="Times New Roman" w:cs="Segoe UI"/>
-          <w:b/>
-          <w:bCs/>
-          <w:color w:val="212529"/>
-          <w:kern w:val="0"/>
-          <w:lang w:eastAsia="ru-RU"/>
-          <w14:ligatures w14:val="none"/>
-        </w:rPr>
-      </w:pPr>
-    </w:p>
-    <w:p>
-      <w:pPr>
-        <w:pStyle w:val="a7"/>
-        <w:shd w:val="clear" w:color="auto" w:fill="FFFFFF"/>
-        <w:spacing w:after="100" w:afterAutospacing="1" w:line="240" w:lineRule="auto"/>
-        <w:ind w:firstLine="696"/>
-        <w:rPr>
-          <w:rFonts w:eastAsia="Times New Roman" w:cs="Segoe UI"/>
-          <w:b/>
-          <w:bCs/>
-          <w:color w:val="212529"/>
-          <w:kern w:val="0"/>
-          <w:lang w:eastAsia="ru-RU"/>
-          <w14:ligatures w14:val="none"/>
-        </w:rPr>
-      </w:pPr>
-    </w:p>
-    <w:p>
-      <w:pPr>
-        <w:pStyle w:val="a7"/>
-        <w:shd w:val="clear" w:color="auto" w:fill="FFFFFF"/>
-        <w:spacing w:after="100" w:afterAutospacing="1" w:line="240" w:lineRule="auto"/>
-        <w:ind w:firstLine="696"/>
-        <w:rPr>
-          <w:rFonts w:eastAsia="Times New Roman" w:cs="Segoe UI"/>
-          <w:b/>
-          <w:bCs/>
-          <w:color w:val="212529"/>
-          <w:kern w:val="0"/>
-          <w:lang w:eastAsia="ru-RU"/>
-          <w14:ligatures w14:val="none"/>
-        </w:rPr>
-      </w:pPr>
-    </w:p>
-    <w:p>
-      <w:pPr>
-        <w:pStyle w:val="a7"/>
-        <w:shd w:val="clear" w:color="auto" w:fill="FFFFFF"/>
-        <w:spacing w:after="100" w:afterAutospacing="1" w:line="240" w:lineRule="auto"/>
-        <w:ind w:firstLine="696"/>
-        <w:rPr>
-          <w:rFonts w:eastAsia="Times New Roman" w:cs="Segoe UI"/>
-          <w:b/>
-          <w:bCs/>
-          <w:color w:val="212529"/>
-          <w:kern w:val="0"/>
-          <w:lang w:eastAsia="ru-RU"/>
-          <w14:ligatures w14:val="none"/>
-        </w:rPr>
-      </w:pPr>
-    </w:p>
-    <w:p>
-      <w:pPr>
-        <w:pStyle w:val="a7"/>
-        <w:shd w:val="clear" w:color="auto" w:fill="FFFFFF"/>
-        <w:spacing w:after="100" w:afterAutospacing="1" w:line="240" w:lineRule="auto"/>
-        <w:ind w:firstLine="696"/>
-        <w:rPr>
-          <w:rFonts w:eastAsia="Times New Roman" w:cs="Segoe UI"/>
-          <w:b/>
-          <w:bCs/>
-          <w:color w:val="212529"/>
-          <w:kern w:val="0"/>
-          <w:lang w:eastAsia="ru-RU"/>
-          <w14:ligatures w14:val="none"/>
-        </w:rPr>
-      </w:pPr>
-    </w:p>
-    <w:p>
-      <w:pPr>
-        <w:pStyle w:val="a7"/>
-        <w:shd w:val="clear" w:color="auto" w:fill="FFFFFF"/>
-        <w:spacing w:after="100" w:afterAutospacing="1" w:line="240" w:lineRule="auto"/>
-        <w:ind w:firstLine="696"/>
-        <w:rPr>
-          <w:rFonts w:eastAsia="Times New Roman" w:cs="Segoe UI"/>
-          <w:b/>
-          <w:bCs/>
-          <w:color w:val="212529"/>
-          <w:kern w:val="0"/>
-          <w:lang w:eastAsia="ru-RU"/>
-          <w14:ligatures w14:val="none"/>
-        </w:rPr>
-      </w:pPr>
-    </w:p>
-    <w:p>
-      <w:pPr>
-        <w:pStyle w:val="a7"/>
-        <w:shd w:val="clear" w:color="auto" w:fill="FFFFFF"/>
-        <w:spacing w:after="100" w:afterAutospacing="1" w:line="240" w:lineRule="auto"/>
-        <w:ind w:firstLine="696"/>
-        <w:rPr>
-          <w:rFonts w:eastAsia="Times New Roman" w:cs="Segoe UI"/>
-          <w:b/>
-          <w:bCs/>
-          <w:color w:val="212529"/>
-          <w:kern w:val="0"/>
-          <w:lang w:eastAsia="ru-RU"/>
-          <w14:ligatures w14:val="none"/>
-        </w:rPr>
-      </w:pPr>
-    </w:p>
-    <w:p>
-      <w:pPr>
-        <w:pStyle w:val="a7"/>
-        <w:shd w:val="clear" w:color="auto" w:fill="FFFFFF"/>
-        <w:spacing w:after="100" w:afterAutospacing="1" w:line="240" w:lineRule="auto"/>
-        <w:ind w:firstLine="696"/>
-        <w:rPr>
-          <w:rFonts w:eastAsia="Times New Roman" w:cs="Segoe UI"/>
-          <w:color w:val="212529"/>
-          <w:kern w:val="0"/>
-          <w:lang w:eastAsia="ru-RU"/>
-          <w14:ligatures w14:val="none"/>
-        </w:rPr>
-      </w:pPr>
-      <w:r>
-        <w:rPr>
-          <w:rFonts w:eastAsia="Times New Roman" w:cs="Segoe UI"/>
-          <w:b/>
-          <w:bCs/>
-          <w:color w:val="212529"/>
-          <w:kern w:val="0"/>
-          <w:lang w:eastAsia="ru-RU"/>
-          <w14:ligatures w14:val="none"/>
-        </w:rPr>
-        <w:lastRenderedPageBreak/>
-        <w:t>П</w:t>
-      </w:r>
-      <w:r>
-        <w:rPr>
-          <w:rFonts w:eastAsia="Times New Roman" w:cs="Segoe UI"/>
-          <w:b/>
-          <w:bCs/>
-          <w:color w:val="212529"/>
-          <w:kern w:val="0"/>
-          <w:lang w:eastAsia="ru-RU"/>
-          <w14:ligatures w14:val="none"/>
-        </w:rPr>
-        <w:t>редметн</w:t>
-      </w:r>
-      <w:r>
-        <w:rPr>
-          <w:rFonts w:eastAsia="Times New Roman" w:cs="Segoe UI"/>
-          <w:b/>
-          <w:bCs/>
-          <w:color w:val="212529"/>
-          <w:kern w:val="0"/>
-          <w:lang w:eastAsia="ru-RU"/>
-          <w14:ligatures w14:val="none"/>
-        </w:rPr>
-        <w:t>ая</w:t>
-      </w:r>
-      <w:r>
-        <w:rPr>
-          <w:rFonts w:eastAsia="Times New Roman" w:cs="Segoe UI"/>
-          <w:b/>
-          <w:bCs/>
-          <w:color w:val="212529"/>
-          <w:kern w:val="0"/>
-          <w:lang w:eastAsia="ru-RU"/>
-          <w14:ligatures w14:val="none"/>
-        </w:rPr>
-        <w:t xml:space="preserve"> област</w:t>
-      </w:r>
-      <w:r>
-        <w:rPr>
-          <w:rFonts w:eastAsia="Times New Roman" w:cs="Segoe UI"/>
-          <w:b/>
-          <w:bCs/>
-          <w:color w:val="212529"/>
-          <w:kern w:val="0"/>
-          <w:lang w:eastAsia="ru-RU"/>
-          <w14:ligatures w14:val="none"/>
-        </w:rPr>
-        <w:t>ь</w:t>
-      </w:r>
-      <w:r>
-        <w:rPr>
-          <w:rFonts w:eastAsia="Times New Roman" w:cs="Segoe UI"/>
-          <w:b/>
-          <w:bCs/>
-          <w:color w:val="212529"/>
-          <w:kern w:val="0"/>
-          <w:lang w:val="en-US" w:eastAsia="ru-RU"/>
-          <w14:ligatures w14:val="none"/>
-        </w:rPr>
-        <w:t>:</w:t>
-      </w:r>
-    </w:p>
-    <w:p>
-      <w:pPr>
-        <w:shd w:val="clear" w:color="auto" w:fill="FFFFFF"/>
-        <w:spacing w:after="0" w:line="240" w:lineRule="auto"/>
-        <w:ind w:firstLine="708"/>
-        <w:rPr>
-          <w:rFonts w:eastAsia="Times New Roman" w:cs="Segoe UI"/>
-          <w:color w:val="212529"/>
-          <w:kern w:val="0"/>
-          <w:lang w:eastAsia="ru-RU"/>
-          <w14:ligatures w14:val="none"/>
-        </w:rPr>
-      </w:pPr>
-      <w:r>
-        <w:rPr>
-          <w:rFonts w:eastAsia="Times New Roman" w:cs="Segoe UI"/>
-          <w:color w:val="212529"/>
-          <w:kern w:val="0"/>
-          <w:lang w:eastAsia="ru-RU"/>
-          <w14:ligatures w14:val="none"/>
-        </w:rPr>
-        <w:t>Лишь изредка вихри и порывы ураганного ветра нарушали строй облаков, протянувшихся параллельными рядами от горизонта до горизонта. Время от времени восходящие потоки более светлого газа раскрывали их пелену, открывая вид на темный край гигантской воронки, воздушного Мальстрема, низвергающегося в бездонные глубины Юпитера.</w:t>
-      </w:r>
-    </w:p>
-    <w:p>
-      <w:pPr>
-        <w:shd w:val="clear" w:color="auto" w:fill="FFFFFF"/>
-        <w:spacing w:after="0" w:line="240" w:lineRule="auto"/>
-        <w:ind w:firstLine="708"/>
-        <w:rPr>
-          <w:rFonts w:eastAsia="Times New Roman" w:cs="Segoe UI"/>
-          <w:color w:val="212529"/>
-          <w:kern w:val="0"/>
-          <w:lang w:eastAsia="ru-RU"/>
-          <w14:ligatures w14:val="none"/>
-        </w:rPr>
-      </w:pPr>
-    </w:p>
-    <w:p>
-      <w:pPr>
-        <w:pStyle w:val="a7"/>
-        <w:shd w:val="clear" w:color="auto" w:fill="FFFFFF"/>
-        <w:spacing w:after="100" w:afterAutospacing="1" w:line="240" w:lineRule="auto"/>
-        <w:ind w:firstLine="696"/>
-        <w:rPr>
-          <w:rFonts w:eastAsia="Times New Roman" w:cs="Segoe UI"/>
-          <w:color w:val="212529"/>
-          <w:kern w:val="0"/>
-          <w:lang w:eastAsia="ru-RU"/>
-          <w14:ligatures w14:val="none"/>
-        </w:rPr>
-      </w:pPr>
-      <w:r>
-        <w:rPr>
-          <w:rFonts w:eastAsia="Times New Roman" w:cs="Segoe UI"/>
-          <w:b/>
-          <w:bCs/>
-          <w:color w:val="212529"/>
-          <w:kern w:val="0"/>
-          <w:lang w:eastAsia="ru-RU"/>
-          <w14:ligatures w14:val="none"/>
-        </w:rPr>
-        <w:t>Описание п</w:t>
-      </w:r>
-      <w:r>
-        <w:rPr>
-          <w:rFonts w:eastAsia="Times New Roman" w:cs="Segoe UI"/>
-          <w:b/>
-          <w:bCs/>
-          <w:color w:val="212529"/>
-          <w:kern w:val="0"/>
-          <w:lang w:eastAsia="ru-RU"/>
-          <w14:ligatures w14:val="none"/>
-        </w:rPr>
-        <w:t>редметной област</w:t>
-      </w:r>
-      <w:r>
-        <w:rPr>
-          <w:rFonts w:eastAsia="Times New Roman" w:cs="Segoe UI"/>
-          <w:b/>
-          <w:bCs/>
-          <w:color w:val="212529"/>
-          <w:kern w:val="0"/>
-          <w:lang w:eastAsia="ru-RU"/>
-          <w14:ligatures w14:val="none"/>
-        </w:rPr>
-        <w:t>и</w:t>
-      </w:r>
-      <w:r>
-        <w:rPr>
-          <w:rFonts w:eastAsia="Times New Roman" w:cs="Segoe UI"/>
-          <w:b/>
-          <w:bCs/>
-          <w:color w:val="212529"/>
-          <w:kern w:val="0"/>
-          <w:lang w:eastAsia="ru-RU"/>
-          <w14:ligatures w14:val="none"/>
-        </w:rPr>
-        <w:t>:</w:t>
-      </w:r>
-    </w:p>
-    <w:p>
-      <w:pPr>
-        <w:shd w:val="clear" w:color="auto" w:fill="FFFFFF"/>
-        <w:spacing w:after="0" w:line="240" w:lineRule="auto"/>
-        <w:ind w:firstLine="708"/>
-        <w:rPr>
-          <w:rFonts w:eastAsia="Times New Roman" w:cs="Segoe UI"/>
-          <w:color w:val="212529"/>
-          <w:kern w:val="0"/>
-          <w:lang w:eastAsia="ru-RU"/>
-          <w14:ligatures w14:val="none"/>
-        </w:rPr>
-      </w:pPr>
-      <w:r>
-        <w:rPr>
-          <w:rFonts w:eastAsia="Times New Roman" w:cs="Segoe UI"/>
-          <w:color w:val="212529"/>
-          <w:kern w:val="0"/>
-          <w:lang w:eastAsia="ru-RU"/>
-          <w14:ligatures w14:val="none"/>
-        </w:rPr>
-        <w:t>Действия происходят на планете, на ней существуют определенные явления (несколько явлений могут существовать на одной планете). Разные явления вызывают последствия, при этом несколько природных явлений могут вызвать одно и то же последствие, и одно природное явление может вызвать разные последствия.</w:t>
-      </w:r>
-    </w:p>
-    <w:p>
-      <w:pPr>
-        <w:rPr>
-          <w:rFonts w:cs="Times New Roman"/>
-          <w:lang w:eastAsia="ru-RU"/>
-        </w:rPr>
-      </w:pPr>
-    </w:p>
-    <w:p>
-      <w:pPr>
-        <w:rPr>
-          <w:rFonts w:cs="Times New Roman"/>
-          <w:lang w:eastAsia="ru-RU"/>
-        </w:rPr>
-      </w:pPr>
-    </w:p>
-    <w:p>
-      <w:pPr>
-        <w:rPr>
-          <w:rFonts w:cs="Times New Roman"/>
-          <w:lang w:eastAsia="ru-RU"/>
-        </w:rPr>
-      </w:pPr>
-    </w:p>
-    <w:p>
-      <w:pPr>
-        <w:rPr>
-          <w:rFonts w:cs="Times New Roman"/>
-          <w:lang w:eastAsia="ru-RU"/>
-        </w:rPr>
-      </w:pPr>
-    </w:p>
-    <w:p>
-      <w:pPr>
-        <w:rPr>
-          <w:rFonts w:cs="Times New Roman"/>
-          <w:lang w:eastAsia="ru-RU"/>
-        </w:rPr>
-      </w:pPr>
-    </w:p>
-    <w:p>
-      <w:pPr>
-        <w:rPr>
-          <w:rFonts w:cs="Times New Roman"/>
-          <w:lang w:eastAsia="ru-RU"/>
-        </w:rPr>
-      </w:pPr>
-    </w:p>
-    <w:p>
-      <w:pPr>
-        <w:rPr>
-          <w:rFonts w:cs="Times New Roman"/>
-          <w:lang w:eastAsia="ru-RU"/>
-        </w:rPr>
-      </w:pPr>
-    </w:p>
-    <w:p>
-      <w:pPr>
-        <w:rPr>
-          <w:rFonts w:cs="Times New Roman"/>
-          <w:lang w:eastAsia="ru-RU"/>
-        </w:rPr>
-      </w:pPr>
-    </w:p>
-    <w:p>
-      <w:pPr>
-        <w:rPr>
-          <w:rFonts w:cs="Times New Roman"/>
-          <w:lang w:eastAsia="ru-RU"/>
-        </w:rPr>
-      </w:pPr>
-    </w:p>
-    <w:p>
-      <w:pPr>
-        <w:rPr>
-          <w:rFonts w:cs="Times New Roman"/>
-          <w:lang w:eastAsia="ru-RU"/>
-        </w:rPr>
-      </w:pPr>
-    </w:p>
-    <w:p>
-      <w:pPr>
-        <w:rPr>
-          <w:rFonts w:cs="Times New Roman"/>
-          <w:lang w:eastAsia="ru-RU"/>
-        </w:rPr>
-      </w:pPr>
-    </w:p>
-    <w:p>
-      <w:pPr>
-        <w:rPr>
-          <w:rFonts w:cs="Times New Roman"/>
-          <w:lang w:eastAsia="ru-RU"/>
-        </w:rPr>
-      </w:pPr>
-    </w:p>
-    <w:p>
-      <w:pPr>
-        <w:rPr>
-          <w:rFonts w:cs="Times New Roman"/>
-          <w:lang w:eastAsia="ru-RU"/>
-        </w:rPr>
-      </w:pPr>
-    </w:p>
-    <w:p>
-      <w:pPr>
-        <w:rPr>
-          <w:rFonts w:cs="Times New Roman"/>
-          <w:lang w:eastAsia="ru-RU"/>
-        </w:rPr>
-      </w:pPr>
-    </w:p>
-    <w:p>
-      <w:pPr>
-        <w:rPr>
-          <w:rFonts w:cs="Times New Roman"/>
-          <w:lang w:eastAsia="ru-RU"/>
-        </w:rPr>
-      </w:pPr>
-    </w:p>
-    <w:p>
-      <w:pPr>
-        <w:rPr>
-          <w:rFonts w:cs="Times New Roman"/>
-          <w:lang w:eastAsia="ru-RU"/>
-        </w:rPr>
-      </w:pPr>
+        <w:t>Вывести список студентов, имеющих одинаковые фамилии, но не совпадающие ид.</w:t>
+      </w:r>
     </w:p>
     <w:p>
       <w:pPr>
@@ -2137,7 +1677,7 @@
           <w:lang w:eastAsia="ru-RU"/>
         </w:rPr>
       </w:pPr>
-      <w:bookmarkStart w:id="1" w:name="_Toc190980409"/>
+      <w:bookmarkStart w:id="1" w:name="_Toc195819784"/>
       <w:r>
         <w:rPr>
           <w:rFonts w:asciiTheme="minorHAnsi" w:hAnsiTheme="minorHAnsi" w:cs="Times New Roman"/>
@@ -2159,7 +1699,7 @@
           <w:lang w:val="en-US" w:eastAsia="ru-RU"/>
         </w:rPr>
       </w:pPr>
-      <w:bookmarkStart w:id="2" w:name="_Toc190980410"/>
+      <w:bookmarkStart w:id="2" w:name="_Toc195819785"/>
       <w:r>
         <w:rPr>
           <w:rFonts w:asciiTheme="minorHAnsi" w:hAnsiTheme="minorHAnsi" w:cs="Times New Roman"/>
@@ -2172,479 +1712,25 @@
           <w:rFonts w:asciiTheme="minorHAnsi" w:hAnsiTheme="minorHAnsi" w:cs="Times New Roman"/>
           <w:lang w:eastAsia="ru-RU"/>
         </w:rPr>
-        <w:t>Список сущностей и их классификация</w:t>
+        <w:t>Запрос №1</w:t>
       </w:r>
       <w:bookmarkEnd w:id="2"/>
     </w:p>
     <w:p>
       <w:pPr>
-        <w:ind w:firstLine="708"/>
-        <w:rPr>
-          <w:b/>
-          <w:bCs/>
-          <w:lang w:eastAsia="ru-RU"/>
-        </w:rPr>
-      </w:pPr>
-      <w:r>
-        <w:rPr>
-          <w:b/>
-          <w:bCs/>
-          <w:lang w:eastAsia="ru-RU"/>
-        </w:rPr>
-        <w:t>Стержни</w:t>
-      </w:r>
-      <w:r>
-        <w:rPr>
-          <w:b/>
-          <w:bCs/>
-          <w:lang w:eastAsia="ru-RU"/>
-        </w:rPr>
-        <w:t>:</w:t>
-      </w:r>
-    </w:p>
-    <w:p>
-      <w:pPr>
-        <w:rPr>
-          <w:lang w:eastAsia="ru-RU"/>
-        </w:rPr>
-      </w:pPr>
-      <w:r>
         <w:rPr>
           <w:lang w:val="en-US" w:eastAsia="ru-RU"/>
         </w:rPr>
-        <w:t>Phenomena</w:t>
-      </w:r>
-      <w:r>
-        <w:rPr>
-          <w:lang w:eastAsia="ru-RU"/>
-        </w:rPr>
-        <w:t xml:space="preserve"> </w:t>
-      </w:r>
-      <w:r>
-        <w:rPr>
-          <w:lang w:eastAsia="ru-RU"/>
-        </w:rPr>
-        <w:t>(</w:t>
-      </w:r>
-      <w:r>
-        <w:rPr>
-          <w:lang w:eastAsia="ru-RU"/>
-        </w:rPr>
-        <w:t>явления</w:t>
-      </w:r>
-      <w:r>
-        <w:rPr>
-          <w:lang w:eastAsia="ru-RU"/>
-        </w:rPr>
-        <w:t xml:space="preserve">), </w:t>
-      </w:r>
-      <w:r>
-        <w:rPr>
-          <w:lang w:val="en-US" w:eastAsia="ru-RU"/>
-        </w:rPr>
-        <w:t>Consequences</w:t>
-      </w:r>
-      <w:r>
-        <w:rPr>
-          <w:lang w:eastAsia="ru-RU"/>
-        </w:rPr>
-        <w:t xml:space="preserve"> (</w:t>
-      </w:r>
-      <w:r>
-        <w:rPr>
-          <w:lang w:eastAsia="ru-RU"/>
-        </w:rPr>
-        <w:t>последствия</w:t>
-      </w:r>
-      <w:r>
-        <w:rPr>
-          <w:lang w:eastAsia="ru-RU"/>
-        </w:rPr>
-        <w:t xml:space="preserve">), </w:t>
-      </w:r>
-      <w:r>
-        <w:rPr>
-          <w:lang w:val="en-US" w:eastAsia="ru-RU"/>
-        </w:rPr>
-        <w:t>Natural</w:t>
-      </w:r>
-      <w:r>
-        <w:rPr>
-          <w:lang w:eastAsia="ru-RU"/>
-        </w:rPr>
-        <w:t>_</w:t>
-      </w:r>
-      <w:r>
-        <w:rPr>
-          <w:lang w:val="en-US" w:eastAsia="ru-RU"/>
-        </w:rPr>
-        <w:t>Scene</w:t>
-      </w:r>
-      <w:r>
-        <w:rPr>
-          <w:lang w:eastAsia="ru-RU"/>
-        </w:rPr>
-        <w:t xml:space="preserve"> (</w:t>
-      </w:r>
-      <w:r>
-        <w:rPr>
-          <w:lang w:eastAsia="ru-RU"/>
-        </w:rPr>
-        <w:t>экшн</w:t>
-      </w:r>
-      <w:r>
-        <w:rPr>
-          <w:lang w:eastAsia="ru-RU"/>
-        </w:rPr>
-        <w:t>-</w:t>
-      </w:r>
-      <w:r>
-        <w:rPr>
-          <w:lang w:eastAsia="ru-RU"/>
-        </w:rPr>
-        <w:t>сцена</w:t>
-      </w:r>
-      <w:r>
-        <w:rPr>
-          <w:lang w:eastAsia="ru-RU"/>
-        </w:rPr>
-        <w:t xml:space="preserve"> </w:t>
-      </w:r>
-      <w:r>
-        <w:rPr>
-          <w:lang w:eastAsia="ru-RU"/>
-        </w:rPr>
-        <w:t>природных явлений)</w:t>
-      </w:r>
-    </w:p>
-    <w:p>
-      <w:pPr>
-        <w:ind w:firstLine="708"/>
-        <w:rPr>
-          <w:b/>
-          <w:bCs/>
-          <w:lang w:eastAsia="ru-RU"/>
-        </w:rPr>
-      </w:pPr>
-      <w:r>
-        <w:rPr>
-          <w:b/>
-          <w:bCs/>
-          <w:lang w:eastAsia="ru-RU"/>
-        </w:rPr>
-        <w:t>Ассоциации:</w:t>
-      </w:r>
-    </w:p>
-    <w:p>
-      <w:pPr>
-        <w:rPr>
-          <w:lang w:eastAsia="ru-RU"/>
-        </w:rPr>
-      </w:pPr>
-      <w:r>
-        <w:rPr>
-          <w:lang w:val="en-US" w:eastAsia="ru-RU"/>
-        </w:rPr>
-        <w:t>Phenomena</w:t>
-      </w:r>
-      <w:r>
-        <w:rPr>
-          <w:lang w:eastAsia="ru-RU"/>
-        </w:rPr>
-        <w:t>_</w:t>
-      </w:r>
-      <w:r>
-        <w:rPr>
-          <w:lang w:val="en-US" w:eastAsia="ru-RU"/>
-        </w:rPr>
-        <w:t>Consequences</w:t>
-      </w:r>
-      <w:r>
-        <w:rPr>
-          <w:lang w:eastAsia="ru-RU"/>
-        </w:rPr>
-        <w:t xml:space="preserve"> </w:t>
-      </w:r>
-      <w:r>
-        <w:rPr>
-          <w:lang w:eastAsia="ru-RU"/>
-        </w:rPr>
-        <w:t>(</w:t>
-      </w:r>
-      <w:r>
-        <w:rPr>
-          <w:lang w:eastAsia="ru-RU"/>
-        </w:rPr>
-        <w:t>последствия, вызываемые явлениями</w:t>
-      </w:r>
-      <w:r>
-        <w:rPr>
-          <w:lang w:eastAsia="ru-RU"/>
-        </w:rPr>
-        <w:t xml:space="preserve">), </w:t>
-      </w:r>
-      <w:r>
-        <w:rPr>
-          <w:lang w:eastAsia="ru-RU"/>
-        </w:rPr>
-        <w:t>Phenomena_In_Scene</w:t>
-      </w:r>
-      <w:r>
-        <w:rPr>
-          <w:lang w:eastAsia="ru-RU"/>
-        </w:rPr>
-        <w:t xml:space="preserve"> (явления в экшн-сцене)</w:t>
-      </w:r>
-    </w:p>
-    <w:p>
-      <w:pPr>
-        <w:ind w:firstLine="708"/>
-        <w:rPr>
-          <w:b/>
-          <w:bCs/>
-          <w:lang w:eastAsia="ru-RU"/>
-        </w:rPr>
-      </w:pPr>
-      <w:r>
-        <w:rPr>
-          <w:b/>
-          <w:bCs/>
-          <w:lang w:eastAsia="ru-RU"/>
-        </w:rPr>
-        <w:t>Характеристики</w:t>
-      </w:r>
-      <w:r>
-        <w:rPr>
-          <w:b/>
-          <w:bCs/>
-          <w:lang w:eastAsia="ru-RU"/>
-        </w:rPr>
-        <w:t>:</w:t>
-      </w:r>
-    </w:p>
-    <w:p>
-      <w:pPr>
-        <w:rPr>
-          <w:lang w:eastAsia="ru-RU"/>
-        </w:rPr>
-      </w:pPr>
-      <w:r>
-        <w:rPr>
-          <w:lang w:eastAsia="ru-RU"/>
-        </w:rPr>
-        <w:t>Planet</w:t>
-      </w:r>
-      <w:r>
-        <w:rPr>
-          <w:lang w:eastAsia="ru-RU"/>
-        </w:rPr>
-        <w:t xml:space="preserve"> </w:t>
-      </w:r>
-      <w:r>
-        <w:rPr>
-          <w:lang w:eastAsia="ru-RU"/>
-        </w:rPr>
-        <w:t>(</w:t>
-      </w:r>
-      <w:r>
-        <w:rPr>
-          <w:lang w:eastAsia="ru-RU"/>
-        </w:rPr>
-        <w:t>планета</w:t>
-      </w:r>
-      <w:r>
-        <w:rPr>
-          <w:lang w:eastAsia="ru-RU"/>
-        </w:rPr>
-        <w:t>)</w:t>
-      </w:r>
-    </w:p>
-    <w:p>
-      <w:pPr>
-        <w:rPr>
-          <w:b/>
-          <w:bCs/>
-          <w:lang w:eastAsia="ru-RU"/>
-        </w:rPr>
-      </w:pPr>
-    </w:p>
-    <w:p>
-      <w:pPr>
-        <w:rPr>
-          <w:rFonts w:cs="Times New Roman"/>
-          <w:lang w:eastAsia="ru-RU"/>
-        </w:rPr>
-      </w:pPr>
-    </w:p>
-    <w:p>
-      <w:pPr>
-        <w:rPr>
-          <w:rFonts w:cs="Times New Roman"/>
-          <w:lang w:eastAsia="ru-RU"/>
-        </w:rPr>
-      </w:pPr>
-    </w:p>
-    <w:p>
-      <w:pPr>
-        <w:rPr>
-          <w:rFonts w:cs="Times New Roman"/>
-          <w:lang w:eastAsia="ru-RU"/>
-        </w:rPr>
-      </w:pPr>
-    </w:p>
-    <w:p>
-      <w:pPr>
-        <w:rPr>
-          <w:rFonts w:cs="Times New Roman"/>
-          <w:lang w:eastAsia="ru-RU"/>
-        </w:rPr>
-      </w:pPr>
-    </w:p>
-    <w:p>
-      <w:pPr>
-        <w:rPr>
-          <w:rFonts w:cs="Times New Roman"/>
-          <w:lang w:eastAsia="ru-RU"/>
-        </w:rPr>
-      </w:pPr>
-    </w:p>
-    <w:p>
-      <w:pPr>
-        <w:rPr>
-          <w:rFonts w:cs="Times New Roman"/>
-          <w:lang w:eastAsia="ru-RU"/>
-        </w:rPr>
-      </w:pPr>
-    </w:p>
-    <w:p>
-      <w:pPr>
-        <w:rPr>
-          <w:rFonts w:cs="Times New Roman"/>
-          <w:lang w:eastAsia="ru-RU"/>
-        </w:rPr>
-      </w:pPr>
-    </w:p>
-    <w:p>
-      <w:pPr>
-        <w:rPr>
-          <w:rFonts w:cs="Times New Roman"/>
-          <w:lang w:eastAsia="ru-RU"/>
-        </w:rPr>
-      </w:pPr>
-    </w:p>
-    <w:p>
-      <w:pPr>
-        <w:rPr>
-          <w:rFonts w:cs="Times New Roman"/>
-          <w:lang w:eastAsia="ru-RU"/>
-        </w:rPr>
-      </w:pPr>
-    </w:p>
-    <w:p>
-      <w:pPr>
-        <w:rPr>
-          <w:rFonts w:cs="Times New Roman"/>
-          <w:lang w:eastAsia="ru-RU"/>
-        </w:rPr>
-      </w:pPr>
-    </w:p>
-    <w:p>
-      <w:pPr>
-        <w:rPr>
-          <w:rFonts w:cs="Times New Roman"/>
-          <w:lang w:eastAsia="ru-RU"/>
-        </w:rPr>
-      </w:pPr>
-    </w:p>
-    <w:p>
-      <w:pPr>
-        <w:rPr>
-          <w:rFonts w:cs="Times New Roman"/>
-          <w:lang w:eastAsia="ru-RU"/>
-        </w:rPr>
-      </w:pPr>
-    </w:p>
-    <w:p>
-      <w:pPr>
-        <w:rPr>
-          <w:rFonts w:cs="Times New Roman"/>
-          <w:lang w:eastAsia="ru-RU"/>
-        </w:rPr>
-      </w:pPr>
-    </w:p>
-    <w:p>
-      <w:pPr>
-        <w:rPr>
-          <w:rFonts w:cs="Times New Roman"/>
-          <w:lang w:eastAsia="ru-RU"/>
-        </w:rPr>
-      </w:pPr>
-    </w:p>
-    <w:p>
-      <w:pPr>
-        <w:rPr>
-          <w:rFonts w:cs="Times New Roman"/>
-          <w:lang w:eastAsia="ru-RU"/>
-        </w:rPr>
-      </w:pPr>
-    </w:p>
-    <w:p>
-      <w:pPr>
-        <w:rPr>
-          <w:rFonts w:cs="Times New Roman"/>
-          <w:lang w:eastAsia="ru-RU"/>
-        </w:rPr>
-      </w:pPr>
-    </w:p>
-    <w:p>
-      <w:pPr>
-        <w:pStyle w:val="2"/>
-        <w:ind w:firstLine="708"/>
-        <w:rPr>
-          <w:rFonts w:asciiTheme="minorHAnsi" w:hAnsiTheme="minorHAnsi" w:cs="Times New Roman"/>
-          <w:sz w:val="40"/>
-          <w:szCs w:val="40"/>
-          <w:lang w:eastAsia="ru-RU"/>
-        </w:rPr>
-      </w:pPr>
-      <w:bookmarkStart w:id="3" w:name="_Toc190980411"/>
-      <w:r>
-        <w:rPr>
-          <w:rFonts w:asciiTheme="minorHAnsi" w:hAnsiTheme="minorHAnsi" w:cs="Times New Roman"/>
-          <w:sz w:val="40"/>
-          <w:szCs w:val="40"/>
-          <w:lang w:eastAsia="ru-RU"/>
-        </w:rPr>
-        <w:lastRenderedPageBreak/>
-        <w:t xml:space="preserve">2.2 </w:t>
-      </w:r>
-      <w:r>
-        <w:rPr>
-          <w:rFonts w:asciiTheme="minorHAnsi" w:hAnsiTheme="minorHAnsi" w:cs="Times New Roman"/>
-          <w:sz w:val="40"/>
-          <w:szCs w:val="40"/>
-          <w:lang w:eastAsia="ru-RU"/>
-        </w:rPr>
-        <w:t>Инфологическая модель</w:t>
-      </w:r>
-      <w:bookmarkEnd w:id="3"/>
-    </w:p>
-    <w:p>
-      <w:pPr>
-        <w:rPr>
-          <w:rFonts w:cs="Times New Roman"/>
-          <w:lang w:eastAsia="ru-RU"/>
-        </w:rPr>
       </w:pPr>
       <w:r>
         <w:rPr>
           <w:noProof/>
         </w:rPr>
         <w:drawing>
-          <wp:inline distT="0" distB="0" distL="0" distR="0" wp14:anchorId="429DBA7F" wp14:editId="0EE38A42">
-            <wp:extent cx="5940425" cy="1685290"/>
-            <wp:effectExtent l="0" t="0" r="3175" b="0"/>
-            <wp:docPr id="460000384" name="Рисунок 4" descr="Изображение выглядит как текст, снимок экрана, дизайн&#10;&#10;Контент, сгенерированный ИИ, может содержать ошибки."/>
+          <wp:inline distT="0" distB="0" distL="0" distR="0" wp14:anchorId="79A31197" wp14:editId="64C3193C">
+            <wp:extent cx="3352800" cy="1905000"/>
+            <wp:effectExtent l="0" t="0" r="0" b="0"/>
+            <wp:docPr id="415538317" name="Рисунок 1" descr="Изображение выглядит как текст, снимок экрана, Шрифт&#10;&#10;Контент, сгенерированный ИИ, может содержать ошибки."/>
             <wp:cNvGraphicFramePr>
               <a:graphicFrameLocks xmlns:a="http://schemas.openxmlformats.org/drawingml/2006/main" noChangeAspect="1"/>
             </wp:cNvGraphicFramePr>
@@ -2652,36 +1738,23 @@
               <a:graphicData uri="http://schemas.openxmlformats.org/drawingml/2006/picture">
                 <pic:pic xmlns:pic="http://schemas.openxmlformats.org/drawingml/2006/picture">
                   <pic:nvPicPr>
-                    <pic:cNvPr id="460000384" name="Рисунок 4" descr="Изображение выглядит как текст, снимок экрана, дизайн&#10;&#10;Контент, сгенерированный ИИ, может содержать ошибки."/>
-                    <pic:cNvPicPr>
-                      <a:picLocks noChangeAspect="1" noChangeArrowheads="1"/>
-                    </pic:cNvPicPr>
+                    <pic:cNvPr id="415538317" name="Рисунок 1" descr="Изображение выглядит как текст, снимок экрана, Шрифт&#10;&#10;Контент, сгенерированный ИИ, может содержать ошибки."/>
+                    <pic:cNvPicPr/>
                   </pic:nvPicPr>
                   <pic:blipFill>
-                    <a:blip r:embed="rId9">
-                      <a:extLst>
-                        <a:ext uri="{28A0092B-C50C-407E-A947-70E740481C1C}">
-                          <a14:useLocalDpi xmlns:a14="http://schemas.microsoft.com/office/drawing/2010/main" val="0"/>
-                        </a:ext>
-                      </a:extLst>
-                    </a:blip>
-                    <a:srcRect/>
+                    <a:blip r:embed="rId9"/>
                     <a:stretch>
                       <a:fillRect/>
                     </a:stretch>
                   </pic:blipFill>
-                  <pic:spPr bwMode="auto">
+                  <pic:spPr>
                     <a:xfrm>
                       <a:off x="0" y="0"/>
-                      <a:ext cx="5940425" cy="1685290"/>
+                      <a:ext cx="3352800" cy="1905000"/>
                     </a:xfrm>
                     <a:prstGeom prst="rect">
                       <a:avLst/>
                     </a:prstGeom>
-                    <a:noFill/>
-                    <a:ln>
-                      <a:noFill/>
-                    </a:ln>
                   </pic:spPr>
                 </pic:pic>
               </a:graphicData>
@@ -2692,207 +1765,8 @@
     </w:p>
     <w:p>
       <w:pPr>
-        <w:jc w:val="center"/>
-        <w:rPr>
-          <w:rFonts w:cs="Times New Roman"/>
-          <w:lang w:eastAsia="ru-RU"/>
-        </w:rPr>
-      </w:pPr>
-      <w:r>
-        <w:rPr>
-          <w:rFonts w:cs="Times New Roman"/>
-          <w:lang w:eastAsia="ru-RU"/>
-        </w:rPr>
-        <w:t>Рис. 1 – инфологическая модель</w:t>
-      </w:r>
-    </w:p>
-    <w:p>
-      <w:pPr>
-        <w:rPr>
-          <w:rFonts w:cs="Times New Roman"/>
-          <w:lang w:eastAsia="ru-RU"/>
-        </w:rPr>
-      </w:pPr>
-    </w:p>
-    <w:p>
-      <w:pPr>
-        <w:rPr>
-          <w:rFonts w:cs="Times New Roman"/>
-          <w:lang w:eastAsia="ru-RU"/>
-        </w:rPr>
-      </w:pPr>
-    </w:p>
-    <w:p>
-      <w:pPr>
-        <w:rPr>
-          <w:rFonts w:cs="Times New Roman"/>
-          <w:lang w:eastAsia="ru-RU"/>
-        </w:rPr>
-      </w:pPr>
-    </w:p>
-    <w:p>
-      <w:pPr>
-        <w:rPr>
-          <w:rFonts w:cs="Times New Roman"/>
-          <w:lang w:eastAsia="ru-RU"/>
-        </w:rPr>
-      </w:pPr>
-    </w:p>
-    <w:p>
-      <w:pPr>
-        <w:rPr>
-          <w:rFonts w:cs="Times New Roman"/>
-          <w:lang w:eastAsia="ru-RU"/>
-        </w:rPr>
-      </w:pPr>
-    </w:p>
-    <w:p>
-      <w:pPr>
-        <w:rPr>
-          <w:rFonts w:cs="Times New Roman"/>
-          <w:lang w:eastAsia="ru-RU"/>
-        </w:rPr>
-      </w:pPr>
-    </w:p>
-    <w:p>
-      <w:pPr>
-        <w:rPr>
-          <w:rFonts w:cs="Times New Roman"/>
-          <w:lang w:eastAsia="ru-RU"/>
-        </w:rPr>
-      </w:pPr>
-    </w:p>
-    <w:p>
-      <w:pPr>
-        <w:rPr>
-          <w:rFonts w:cs="Times New Roman"/>
-          <w:lang w:eastAsia="ru-RU"/>
-        </w:rPr>
-      </w:pPr>
-    </w:p>
-    <w:p>
-      <w:pPr>
-        <w:rPr>
-          <w:rFonts w:cs="Times New Roman"/>
-          <w:lang w:eastAsia="ru-RU"/>
-        </w:rPr>
-      </w:pPr>
-    </w:p>
-    <w:p>
-      <w:pPr>
-        <w:rPr>
-          <w:rFonts w:cs="Times New Roman"/>
-          <w:lang w:eastAsia="ru-RU"/>
-        </w:rPr>
-      </w:pPr>
-    </w:p>
-    <w:p>
-      <w:pPr>
-        <w:rPr>
-          <w:rFonts w:cs="Times New Roman"/>
-          <w:lang w:eastAsia="ru-RU"/>
-        </w:rPr>
-      </w:pPr>
-    </w:p>
-    <w:p>
-      <w:pPr>
-        <w:rPr>
-          <w:rFonts w:cs="Times New Roman"/>
-          <w:lang w:eastAsia="ru-RU"/>
-        </w:rPr>
-      </w:pPr>
-    </w:p>
-    <w:p>
-      <w:pPr>
-        <w:rPr>
-          <w:rFonts w:cs="Times New Roman"/>
-          <w:lang w:eastAsia="ru-RU"/>
-        </w:rPr>
-      </w:pPr>
-    </w:p>
-    <w:p>
-      <w:pPr>
-        <w:rPr>
-          <w:rFonts w:cs="Times New Roman"/>
-          <w:lang w:eastAsia="ru-RU"/>
-        </w:rPr>
-      </w:pPr>
-    </w:p>
-    <w:p>
-      <w:pPr>
-        <w:rPr>
-          <w:rFonts w:cs="Times New Roman"/>
-          <w:lang w:eastAsia="ru-RU"/>
-        </w:rPr>
-      </w:pPr>
-    </w:p>
-    <w:p>
-      <w:pPr>
-        <w:rPr>
-          <w:rFonts w:cs="Times New Roman"/>
-          <w:lang w:eastAsia="ru-RU"/>
-        </w:rPr>
-      </w:pPr>
-    </w:p>
-    <w:p>
-      <w:pPr>
-        <w:rPr>
-          <w:rFonts w:cs="Times New Roman"/>
-          <w:lang w:eastAsia="ru-RU"/>
-        </w:rPr>
-      </w:pPr>
-    </w:p>
-    <w:p>
-      <w:pPr>
-        <w:rPr>
-          <w:rFonts w:cs="Times New Roman"/>
-          <w:lang w:eastAsia="ru-RU"/>
-        </w:rPr>
-      </w:pPr>
-    </w:p>
-    <w:p>
-      <w:pPr>
-        <w:rPr>
-          <w:rFonts w:cs="Times New Roman"/>
-          <w:lang w:eastAsia="ru-RU"/>
-        </w:rPr>
-      </w:pPr>
-    </w:p>
-    <w:p>
-      <w:pPr>
-        <w:pStyle w:val="2"/>
-        <w:ind w:firstLine="708"/>
-        <w:rPr>
-          <w:rFonts w:asciiTheme="minorHAnsi" w:hAnsiTheme="minorHAnsi" w:cs="Times New Roman"/>
-          <w:lang w:eastAsia="ru-RU"/>
-        </w:rPr>
-      </w:pPr>
-      <w:bookmarkStart w:id="4" w:name="_Toc190980412"/>
-      <w:r>
-        <w:rPr>
-          <w:rFonts w:asciiTheme="minorHAnsi" w:hAnsiTheme="minorHAnsi" w:cs="Times New Roman"/>
-          <w:sz w:val="40"/>
-          <w:szCs w:val="40"/>
-          <w:lang w:eastAsia="ru-RU"/>
-        </w:rPr>
-        <w:lastRenderedPageBreak/>
-        <w:t xml:space="preserve">2.3 </w:t>
-      </w:r>
-      <w:r>
-        <w:rPr>
-          <w:rFonts w:asciiTheme="minorHAnsi" w:hAnsiTheme="minorHAnsi" w:cs="Times New Roman"/>
-          <w:sz w:val="40"/>
-          <w:szCs w:val="40"/>
-          <w:lang w:eastAsia="ru-RU"/>
-        </w:rPr>
-        <w:t>Даталогическая модель</w:t>
-      </w:r>
-      <w:bookmarkEnd w:id="4"/>
-    </w:p>
-    <w:p>
-      <w:pPr>
-        <w:rPr>
-          <w:lang w:eastAsia="ru-RU"/>
+        <w:rPr>
+          <w:lang w:val="en-US" w:eastAsia="ru-RU"/>
         </w:rPr>
       </w:pPr>
       <w:r>
@@ -2900,10 +1774,10 @@
           <w:noProof/>
         </w:rPr>
         <w:drawing>
-          <wp:inline distT="0" distB="0" distL="0" distR="0" wp14:anchorId="3047F375" wp14:editId="4C2270C0">
-            <wp:extent cx="5940425" cy="2085975"/>
-            <wp:effectExtent l="0" t="0" r="3175" b="9525"/>
-            <wp:docPr id="193491048" name="Рисунок 5" descr="Изображение выглядит как текст, снимок экрана, Графическое программное обеспечение, 3D-моделирование&#10;&#10;Контент, сгенерированный ИИ, может содержать ошибки."/>
+          <wp:inline distT="0" distB="0" distL="0" distR="0" wp14:anchorId="28AC48ED" wp14:editId="29EE2091">
+            <wp:extent cx="1828800" cy="628650"/>
+            <wp:effectExtent l="0" t="0" r="0" b="0"/>
+            <wp:docPr id="930998225" name="Рисунок 1" descr="Изображение выглядит как текст, Шрифт, снимок экрана, черный&#10;&#10;Контент, сгенерированный ИИ, может содержать ошибки."/>
             <wp:cNvGraphicFramePr>
               <a:graphicFrameLocks xmlns:a="http://schemas.openxmlformats.org/drawingml/2006/main" noChangeAspect="1"/>
             </wp:cNvGraphicFramePr>
@@ -2911,36 +1785,23 @@
               <a:graphicData uri="http://schemas.openxmlformats.org/drawingml/2006/picture">
                 <pic:pic xmlns:pic="http://schemas.openxmlformats.org/drawingml/2006/picture">
                   <pic:nvPicPr>
-                    <pic:cNvPr id="193491048" name="Рисунок 5" descr="Изображение выглядит как текст, снимок экрана, Графическое программное обеспечение, 3D-моделирование&#10;&#10;Контент, сгенерированный ИИ, может содержать ошибки."/>
-                    <pic:cNvPicPr>
-                      <a:picLocks noChangeAspect="1" noChangeArrowheads="1"/>
-                    </pic:cNvPicPr>
+                    <pic:cNvPr id="930998225" name="Рисунок 1" descr="Изображение выглядит как текст, Шрифт, снимок экрана, черный&#10;&#10;Контент, сгенерированный ИИ, может содержать ошибки."/>
+                    <pic:cNvPicPr/>
                   </pic:nvPicPr>
                   <pic:blipFill>
-                    <a:blip r:embed="rId10">
-                      <a:extLst>
-                        <a:ext uri="{28A0092B-C50C-407E-A947-70E740481C1C}">
-                          <a14:useLocalDpi xmlns:a14="http://schemas.microsoft.com/office/drawing/2010/main" val="0"/>
-                        </a:ext>
-                      </a:extLst>
-                    </a:blip>
-                    <a:srcRect/>
+                    <a:blip r:embed="rId10"/>
                     <a:stretch>
                       <a:fillRect/>
                     </a:stretch>
                   </pic:blipFill>
-                  <pic:spPr bwMode="auto">
+                  <pic:spPr>
                     <a:xfrm>
                       <a:off x="0" y="0"/>
-                      <a:ext cx="5940425" cy="2085975"/>
+                      <a:ext cx="1828800" cy="628650"/>
                     </a:xfrm>
                     <a:prstGeom prst="rect">
                       <a:avLst/>
                     </a:prstGeom>
-                    <a:noFill/>
-                    <a:ln>
-                      <a:noFill/>
-                    </a:ln>
                   </pic:spPr>
                 </pic:pic>
               </a:graphicData>
@@ -2951,146 +1812,6 @@
     </w:p>
     <w:p>
       <w:pPr>
-        <w:jc w:val="center"/>
-        <w:rPr>
-          <w:lang w:eastAsia="ru-RU"/>
-        </w:rPr>
-      </w:pPr>
-      <w:r>
-        <w:rPr>
-          <w:lang w:eastAsia="ru-RU"/>
-        </w:rPr>
-        <w:t>Рис. 2 – даталогическая модель</w:t>
-      </w:r>
-    </w:p>
-    <w:p>
-      <w:pPr>
-        <w:rPr>
-          <w:lang w:val="en-US" w:eastAsia="ru-RU"/>
-        </w:rPr>
-      </w:pPr>
-    </w:p>
-    <w:p>
-      <w:pPr>
-        <w:rPr>
-          <w:lang w:val="en-US" w:eastAsia="ru-RU"/>
-        </w:rPr>
-      </w:pPr>
-    </w:p>
-    <w:p>
-      <w:pPr>
-        <w:rPr>
-          <w:lang w:val="en-US" w:eastAsia="ru-RU"/>
-        </w:rPr>
-      </w:pPr>
-    </w:p>
-    <w:p>
-      <w:pPr>
-        <w:rPr>
-          <w:lang w:val="en-US" w:eastAsia="ru-RU"/>
-        </w:rPr>
-      </w:pPr>
-    </w:p>
-    <w:p>
-      <w:pPr>
-        <w:rPr>
-          <w:lang w:val="en-US" w:eastAsia="ru-RU"/>
-        </w:rPr>
-      </w:pPr>
-    </w:p>
-    <w:p>
-      <w:pPr>
-        <w:rPr>
-          <w:lang w:val="en-US" w:eastAsia="ru-RU"/>
-        </w:rPr>
-      </w:pPr>
-    </w:p>
-    <w:p>
-      <w:pPr>
-        <w:rPr>
-          <w:lang w:val="en-US" w:eastAsia="ru-RU"/>
-        </w:rPr>
-      </w:pPr>
-    </w:p>
-    <w:p>
-      <w:pPr>
-        <w:rPr>
-          <w:lang w:val="en-US" w:eastAsia="ru-RU"/>
-        </w:rPr>
-      </w:pPr>
-    </w:p>
-    <w:p>
-      <w:pPr>
-        <w:rPr>
-          <w:lang w:val="en-US" w:eastAsia="ru-RU"/>
-        </w:rPr>
-      </w:pPr>
-    </w:p>
-    <w:p>
-      <w:pPr>
-        <w:rPr>
-          <w:lang w:val="en-US" w:eastAsia="ru-RU"/>
-        </w:rPr>
-      </w:pPr>
-    </w:p>
-    <w:p>
-      <w:pPr>
-        <w:rPr>
-          <w:lang w:val="en-US" w:eastAsia="ru-RU"/>
-        </w:rPr>
-      </w:pPr>
-    </w:p>
-    <w:p>
-      <w:pPr>
-        <w:rPr>
-          <w:lang w:val="en-US" w:eastAsia="ru-RU"/>
-        </w:rPr>
-      </w:pPr>
-    </w:p>
-    <w:p>
-      <w:pPr>
-        <w:rPr>
-          <w:lang w:val="en-US" w:eastAsia="ru-RU"/>
-        </w:rPr>
-      </w:pPr>
-    </w:p>
-    <w:p>
-      <w:pPr>
-        <w:rPr>
-          <w:lang w:val="en-US" w:eastAsia="ru-RU"/>
-        </w:rPr>
-      </w:pPr>
-    </w:p>
-    <w:p>
-      <w:pPr>
-        <w:rPr>
-          <w:lang w:val="en-US" w:eastAsia="ru-RU"/>
-        </w:rPr>
-      </w:pPr>
-    </w:p>
-    <w:p>
-      <w:pPr>
-        <w:rPr>
-          <w:lang w:val="en-US" w:eastAsia="ru-RU"/>
-        </w:rPr>
-      </w:pPr>
-    </w:p>
-    <w:p>
-      <w:pPr>
-        <w:rPr>
-          <w:lang w:val="en-US" w:eastAsia="ru-RU"/>
-        </w:rPr>
-      </w:pPr>
-    </w:p>
-    <w:p>
-      <w:pPr>
-        <w:rPr>
-          <w:lang w:eastAsia="ru-RU"/>
-        </w:rPr>
-      </w:pPr>
-    </w:p>
-    <w:p>
-      <w:pPr>
         <w:pStyle w:val="2"/>
         <w:ind w:firstLine="708"/>
         <w:rPr>
@@ -3100,17 +1821,154 @@
           <w:lang w:val="en-US" w:eastAsia="ru-RU"/>
         </w:rPr>
       </w:pPr>
-      <w:bookmarkStart w:id="5" w:name="_Toc190980413"/>
-      <w:r>
+      <w:bookmarkStart w:id="3" w:name="_Toc195819786"/>
+      <w:r>
+        <w:rPr>
+          <w:rFonts w:asciiTheme="minorHAnsi" w:hAnsiTheme="minorHAnsi" w:cs="Times New Roman"/>
+          <w:sz w:val="40"/>
+          <w:szCs w:val="40"/>
+          <w:lang w:eastAsia="ru-RU"/>
+        </w:rPr>
+        <w:t xml:space="preserve">2.2 </w:t>
+      </w:r>
+      <w:r>
+        <w:rPr>
+          <w:rFonts w:asciiTheme="minorHAnsi" w:hAnsiTheme="minorHAnsi" w:cs="Times New Roman"/>
+          <w:sz w:val="40"/>
+          <w:szCs w:val="40"/>
+          <w:lang w:eastAsia="ru-RU"/>
+        </w:rPr>
+        <w:t>Запрос №2</w:t>
+      </w:r>
+      <w:bookmarkEnd w:id="3"/>
+    </w:p>
+    <w:p>
+      <w:pPr>
+        <w:rPr>
+          <w:lang w:val="en-US" w:eastAsia="ru-RU"/>
+        </w:rPr>
+      </w:pPr>
+      <w:r>
+        <w:rPr>
+          <w:noProof/>
+        </w:rPr>
+        <w:drawing>
+          <wp:inline distT="0" distB="0" distL="0" distR="0" wp14:anchorId="6B097884" wp14:editId="59D5F78A">
+            <wp:extent cx="4124325" cy="2609850"/>
+            <wp:effectExtent l="0" t="0" r="9525" b="0"/>
+            <wp:docPr id="1803242310" name="Рисунок 1" descr="Изображение выглядит как текст, снимок экрана, Шрифт&#10;&#10;Контент, сгенерированный ИИ, может содержать ошибки."/>
+            <wp:cNvGraphicFramePr>
+              <a:graphicFrameLocks xmlns:a="http://schemas.openxmlformats.org/drawingml/2006/main" noChangeAspect="1"/>
+            </wp:cNvGraphicFramePr>
+            <a:graphic xmlns:a="http://schemas.openxmlformats.org/drawingml/2006/main">
+              <a:graphicData uri="http://schemas.openxmlformats.org/drawingml/2006/picture">
+                <pic:pic xmlns:pic="http://schemas.openxmlformats.org/drawingml/2006/picture">
+                  <pic:nvPicPr>
+                    <pic:cNvPr id="1803242310" name="Рисунок 1" descr="Изображение выглядит как текст, снимок экрана, Шрифт&#10;&#10;Контент, сгенерированный ИИ, может содержать ошибки."/>
+                    <pic:cNvPicPr/>
+                  </pic:nvPicPr>
+                  <pic:blipFill>
+                    <a:blip r:embed="rId11"/>
+                    <a:stretch>
+                      <a:fillRect/>
+                    </a:stretch>
+                  </pic:blipFill>
+                  <pic:spPr>
+                    <a:xfrm>
+                      <a:off x="0" y="0"/>
+                      <a:ext cx="4124325" cy="2609850"/>
+                    </a:xfrm>
+                    <a:prstGeom prst="rect">
+                      <a:avLst/>
+                    </a:prstGeom>
+                  </pic:spPr>
+                </pic:pic>
+              </a:graphicData>
+            </a:graphic>
+          </wp:inline>
+        </w:drawing>
+      </w:r>
+    </w:p>
+    <w:p>
+      <w:pPr>
+        <w:rPr>
+          <w:lang w:val="en-US" w:eastAsia="ru-RU"/>
+        </w:rPr>
+      </w:pPr>
+      <w:r>
+        <w:rPr>
+          <w:noProof/>
+        </w:rPr>
+        <w:drawing>
+          <wp:inline distT="0" distB="0" distL="0" distR="0" wp14:anchorId="5A73C9A5" wp14:editId="223FE360">
+            <wp:extent cx="1952625" cy="628650"/>
+            <wp:effectExtent l="0" t="0" r="9525" b="0"/>
+            <wp:docPr id="446579838" name="Рисунок 1" descr="Изображение выглядит как текст, Шрифт, снимок экрана, черный&#10;&#10;Контент, сгенерированный ИИ, может содержать ошибки."/>
+            <wp:cNvGraphicFramePr>
+              <a:graphicFrameLocks xmlns:a="http://schemas.openxmlformats.org/drawingml/2006/main" noChangeAspect="1"/>
+            </wp:cNvGraphicFramePr>
+            <a:graphic xmlns:a="http://schemas.openxmlformats.org/drawingml/2006/main">
+              <a:graphicData uri="http://schemas.openxmlformats.org/drawingml/2006/picture">
+                <pic:pic xmlns:pic="http://schemas.openxmlformats.org/drawingml/2006/picture">
+                  <pic:nvPicPr>
+                    <pic:cNvPr id="446579838" name="Рисунок 1" descr="Изображение выглядит как текст, Шрифт, снимок экрана, черный&#10;&#10;Контент, сгенерированный ИИ, может содержать ошибки."/>
+                    <pic:cNvPicPr/>
+                  </pic:nvPicPr>
+                  <pic:blipFill>
+                    <a:blip r:embed="rId12"/>
+                    <a:stretch>
+                      <a:fillRect/>
+                    </a:stretch>
+                  </pic:blipFill>
+                  <pic:spPr>
+                    <a:xfrm>
+                      <a:off x="0" y="0"/>
+                      <a:ext cx="1952625" cy="628650"/>
+                    </a:xfrm>
+                    <a:prstGeom prst="rect">
+                      <a:avLst/>
+                    </a:prstGeom>
+                  </pic:spPr>
+                </pic:pic>
+              </a:graphicData>
+            </a:graphic>
+          </wp:inline>
+        </w:drawing>
+      </w:r>
+    </w:p>
+    <w:p>
+      <w:pPr>
+        <w:rPr>
+          <w:lang w:val="en-US" w:eastAsia="ru-RU"/>
+        </w:rPr>
+      </w:pPr>
+    </w:p>
+    <w:p>
+      <w:pPr>
+        <w:rPr>
+          <w:lang w:val="en-US" w:eastAsia="ru-RU"/>
+        </w:rPr>
+      </w:pPr>
+    </w:p>
+    <w:p>
+      <w:pPr>
+        <w:rPr>
+          <w:lang w:val="en-US" w:eastAsia="ru-RU"/>
+        </w:rPr>
+      </w:pPr>
+    </w:p>
+    <w:p>
+      <w:pPr>
+        <w:pStyle w:val="2"/>
+        <w:ind w:firstLine="708"/>
         <w:rPr>
           <w:rFonts w:asciiTheme="minorHAnsi" w:hAnsiTheme="minorHAnsi" w:cs="Times New Roman"/>
           <w:sz w:val="40"/>
           <w:szCs w:val="40"/>
           <w:lang w:val="en-US" w:eastAsia="ru-RU"/>
         </w:rPr>
-        <w:lastRenderedPageBreak/>
-        <w:t xml:space="preserve">2.4 </w:t>
-      </w:r>
+      </w:pPr>
+      <w:bookmarkStart w:id="4" w:name="_Toc195819787"/>
       <w:r>
         <w:rPr>
           <w:rFonts w:asciiTheme="minorHAnsi" w:hAnsiTheme="minorHAnsi" w:cs="Times New Roman"/>
@@ -3118,17 +1976,144 @@
           <w:szCs w:val="40"/>
           <w:lang w:eastAsia="ru-RU"/>
         </w:rPr>
-        <w:t>Реализация</w:t>
-      </w:r>
-      <w:r>
+        <w:lastRenderedPageBreak/>
+        <w:t>2.</w:t>
+      </w:r>
+      <w:r>
+        <w:rPr>
+          <w:rFonts w:asciiTheme="minorHAnsi" w:hAnsiTheme="minorHAnsi" w:cs="Times New Roman"/>
+          <w:sz w:val="40"/>
+          <w:szCs w:val="40"/>
+          <w:lang w:eastAsia="ru-RU"/>
+        </w:rPr>
+        <w:t>3</w:t>
+      </w:r>
+      <w:r>
+        <w:rPr>
+          <w:rFonts w:asciiTheme="minorHAnsi" w:hAnsiTheme="minorHAnsi" w:cs="Times New Roman"/>
+          <w:sz w:val="40"/>
+          <w:szCs w:val="40"/>
+          <w:lang w:eastAsia="ru-RU"/>
+        </w:rPr>
+        <w:t xml:space="preserve"> </w:t>
+      </w:r>
+      <w:r>
+        <w:rPr>
+          <w:rFonts w:asciiTheme="minorHAnsi" w:hAnsiTheme="minorHAnsi" w:cs="Times New Roman"/>
+          <w:sz w:val="40"/>
+          <w:szCs w:val="40"/>
+          <w:lang w:eastAsia="ru-RU"/>
+        </w:rPr>
+        <w:t>Запрос №3</w:t>
+      </w:r>
+      <w:bookmarkEnd w:id="4"/>
+    </w:p>
+    <w:p>
+      <w:pPr>
+        <w:rPr>
+          <w:lang w:val="en-US" w:eastAsia="ru-RU"/>
+        </w:rPr>
+      </w:pPr>
+      <w:r>
+        <w:rPr>
+          <w:noProof/>
+        </w:rPr>
+        <w:drawing>
+          <wp:inline distT="0" distB="0" distL="0" distR="0" wp14:anchorId="5539F919" wp14:editId="6AC6CCA9">
+            <wp:extent cx="5067300" cy="3667125"/>
+            <wp:effectExtent l="0" t="0" r="0" b="9525"/>
+            <wp:docPr id="119698112" name="Рисунок 1" descr="Изображение выглядит как текст, снимок экрана, Шрифт&#10;&#10;Контент, сгенерированный ИИ, может содержать ошибки."/>
+            <wp:cNvGraphicFramePr>
+              <a:graphicFrameLocks xmlns:a="http://schemas.openxmlformats.org/drawingml/2006/main" noChangeAspect="1"/>
+            </wp:cNvGraphicFramePr>
+            <a:graphic xmlns:a="http://schemas.openxmlformats.org/drawingml/2006/main">
+              <a:graphicData uri="http://schemas.openxmlformats.org/drawingml/2006/picture">
+                <pic:pic xmlns:pic="http://schemas.openxmlformats.org/drawingml/2006/picture">
+                  <pic:nvPicPr>
+                    <pic:cNvPr id="119698112" name="Рисунок 1" descr="Изображение выглядит как текст, снимок экрана, Шрифт&#10;&#10;Контент, сгенерированный ИИ, может содержать ошибки."/>
+                    <pic:cNvPicPr/>
+                  </pic:nvPicPr>
+                  <pic:blipFill>
+                    <a:blip r:embed="rId13"/>
+                    <a:stretch>
+                      <a:fillRect/>
+                    </a:stretch>
+                  </pic:blipFill>
+                  <pic:spPr>
+                    <a:xfrm>
+                      <a:off x="0" y="0"/>
+                      <a:ext cx="5067300" cy="3667125"/>
+                    </a:xfrm>
+                    <a:prstGeom prst="rect">
+                      <a:avLst/>
+                    </a:prstGeom>
+                  </pic:spPr>
+                </pic:pic>
+              </a:graphicData>
+            </a:graphic>
+          </wp:inline>
+        </w:drawing>
+      </w:r>
+    </w:p>
+    <w:p>
+      <w:pPr>
+        <w:rPr>
+          <w:lang w:val="en-US" w:eastAsia="ru-RU"/>
+        </w:rPr>
+      </w:pPr>
+      <w:r>
+        <w:rPr>
+          <w:noProof/>
+        </w:rPr>
+        <w:drawing>
+          <wp:inline distT="0" distB="0" distL="0" distR="0" wp14:anchorId="11E81236" wp14:editId="543FC824">
+            <wp:extent cx="1066800" cy="790575"/>
+            <wp:effectExtent l="0" t="0" r="0" b="9525"/>
+            <wp:docPr id="490563887" name="Рисунок 1" descr="Изображение выглядит как текст, Шрифт, снимок экрана, дизайн&#10;&#10;Контент, сгенерированный ИИ, может содержать ошибки."/>
+            <wp:cNvGraphicFramePr>
+              <a:graphicFrameLocks xmlns:a="http://schemas.openxmlformats.org/drawingml/2006/main" noChangeAspect="1"/>
+            </wp:cNvGraphicFramePr>
+            <a:graphic xmlns:a="http://schemas.openxmlformats.org/drawingml/2006/main">
+              <a:graphicData uri="http://schemas.openxmlformats.org/drawingml/2006/picture">
+                <pic:pic xmlns:pic="http://schemas.openxmlformats.org/drawingml/2006/picture">
+                  <pic:nvPicPr>
+                    <pic:cNvPr id="490563887" name="Рисунок 1" descr="Изображение выглядит как текст, Шрифт, снимок экрана, дизайн&#10;&#10;Контент, сгенерированный ИИ, может содержать ошибки."/>
+                    <pic:cNvPicPr/>
+                  </pic:nvPicPr>
+                  <pic:blipFill>
+                    <a:blip r:embed="rId14"/>
+                    <a:stretch>
+                      <a:fillRect/>
+                    </a:stretch>
+                  </pic:blipFill>
+                  <pic:spPr>
+                    <a:xfrm>
+                      <a:off x="0" y="0"/>
+                      <a:ext cx="1066800" cy="790575"/>
+                    </a:xfrm>
+                    <a:prstGeom prst="rect">
+                      <a:avLst/>
+                    </a:prstGeom>
+                  </pic:spPr>
+                </pic:pic>
+              </a:graphicData>
+            </a:graphic>
+          </wp:inline>
+        </w:drawing>
+      </w:r>
+    </w:p>
+    <w:p>
+      <w:pPr>
+        <w:pStyle w:val="2"/>
+        <w:ind w:firstLine="708"/>
         <w:rPr>
           <w:rFonts w:asciiTheme="minorHAnsi" w:hAnsiTheme="minorHAnsi" w:cs="Times New Roman"/>
           <w:sz w:val="40"/>
           <w:szCs w:val="40"/>
           <w:lang w:val="en-US" w:eastAsia="ru-RU"/>
         </w:rPr>
-        <w:t xml:space="preserve"> </w:t>
-      </w:r>
+      </w:pPr>
+      <w:bookmarkStart w:id="5" w:name="_Toc195819788"/>
       <w:r>
         <w:rPr>
           <w:rFonts w:asciiTheme="minorHAnsi" w:hAnsiTheme="minorHAnsi" w:cs="Times New Roman"/>
@@ -3136,27 +2121,354 @@
           <w:szCs w:val="40"/>
           <w:lang w:eastAsia="ru-RU"/>
         </w:rPr>
-        <w:t>в</w:t>
-      </w:r>
-      <w:r>
+        <w:t>2.</w:t>
+      </w:r>
+      <w:r>
+        <w:rPr>
+          <w:rFonts w:asciiTheme="minorHAnsi" w:hAnsiTheme="minorHAnsi" w:cs="Times New Roman"/>
+          <w:sz w:val="40"/>
+          <w:szCs w:val="40"/>
+          <w:lang w:eastAsia="ru-RU"/>
+        </w:rPr>
+        <w:t>4</w:t>
+      </w:r>
+      <w:r>
+        <w:rPr>
+          <w:rFonts w:asciiTheme="minorHAnsi" w:hAnsiTheme="minorHAnsi" w:cs="Times New Roman"/>
+          <w:sz w:val="40"/>
+          <w:szCs w:val="40"/>
+          <w:lang w:eastAsia="ru-RU"/>
+        </w:rPr>
+        <w:t xml:space="preserve"> </w:t>
+      </w:r>
+      <w:r>
+        <w:rPr>
+          <w:rFonts w:asciiTheme="minorHAnsi" w:hAnsiTheme="minorHAnsi" w:cs="Times New Roman"/>
+          <w:sz w:val="40"/>
+          <w:szCs w:val="40"/>
+          <w:lang w:eastAsia="ru-RU"/>
+        </w:rPr>
+        <w:t>Запрос №4</w:t>
+      </w:r>
+      <w:bookmarkEnd w:id="5"/>
+    </w:p>
+    <w:p>
+      <w:pPr>
+        <w:rPr>
+          <w:lang w:val="en-US" w:eastAsia="ru-RU"/>
+        </w:rPr>
+      </w:pPr>
+      <w:r>
+        <w:rPr>
+          <w:noProof/>
+        </w:rPr>
+        <w:drawing>
+          <wp:inline distT="0" distB="0" distL="0" distR="0" wp14:anchorId="6AEB1CF8" wp14:editId="1107EDAD">
+            <wp:extent cx="5095875" cy="2790825"/>
+            <wp:effectExtent l="0" t="0" r="9525" b="9525"/>
+            <wp:docPr id="486008899" name="Рисунок 1" descr="Изображение выглядит как текст, снимок экрана, Шрифт, программное обеспечение&#10;&#10;Контент, сгенерированный ИИ, может содержать ошибки."/>
+            <wp:cNvGraphicFramePr>
+              <a:graphicFrameLocks xmlns:a="http://schemas.openxmlformats.org/drawingml/2006/main" noChangeAspect="1"/>
+            </wp:cNvGraphicFramePr>
+            <a:graphic xmlns:a="http://schemas.openxmlformats.org/drawingml/2006/main">
+              <a:graphicData uri="http://schemas.openxmlformats.org/drawingml/2006/picture">
+                <pic:pic xmlns:pic="http://schemas.openxmlformats.org/drawingml/2006/picture">
+                  <pic:nvPicPr>
+                    <pic:cNvPr id="486008899" name="Рисунок 1" descr="Изображение выглядит как текст, снимок экрана, Шрифт, программное обеспечение&#10;&#10;Контент, сгенерированный ИИ, может содержать ошибки."/>
+                    <pic:cNvPicPr/>
+                  </pic:nvPicPr>
+                  <pic:blipFill>
+                    <a:blip r:embed="rId15"/>
+                    <a:stretch>
+                      <a:fillRect/>
+                    </a:stretch>
+                  </pic:blipFill>
+                  <pic:spPr>
+                    <a:xfrm>
+                      <a:off x="0" y="0"/>
+                      <a:ext cx="5095875" cy="2790825"/>
+                    </a:xfrm>
+                    <a:prstGeom prst="rect">
+                      <a:avLst/>
+                    </a:prstGeom>
+                  </pic:spPr>
+                </pic:pic>
+              </a:graphicData>
+            </a:graphic>
+          </wp:inline>
+        </w:drawing>
+      </w:r>
+    </w:p>
+    <w:p>
+      <w:pPr>
+        <w:rPr>
+          <w:lang w:val="en-US" w:eastAsia="ru-RU"/>
+        </w:rPr>
+      </w:pPr>
+      <w:r>
+        <w:rPr>
+          <w:noProof/>
+        </w:rPr>
+        <w:drawing>
+          <wp:inline distT="0" distB="0" distL="0" distR="0" wp14:anchorId="37198628" wp14:editId="4622F739">
+            <wp:extent cx="2505075" cy="638175"/>
+            <wp:effectExtent l="0" t="0" r="9525" b="9525"/>
+            <wp:docPr id="2082617673" name="Рисунок 1" descr="Изображение выглядит как текст, Шрифт, снимок экрана, черный&#10;&#10;Контент, сгенерированный ИИ, может содержать ошибки."/>
+            <wp:cNvGraphicFramePr>
+              <a:graphicFrameLocks xmlns:a="http://schemas.openxmlformats.org/drawingml/2006/main" noChangeAspect="1"/>
+            </wp:cNvGraphicFramePr>
+            <a:graphic xmlns:a="http://schemas.openxmlformats.org/drawingml/2006/main">
+              <a:graphicData uri="http://schemas.openxmlformats.org/drawingml/2006/picture">
+                <pic:pic xmlns:pic="http://schemas.openxmlformats.org/drawingml/2006/picture">
+                  <pic:nvPicPr>
+                    <pic:cNvPr id="2082617673" name="Рисунок 1" descr="Изображение выглядит как текст, Шрифт, снимок экрана, черный&#10;&#10;Контент, сгенерированный ИИ, может содержать ошибки."/>
+                    <pic:cNvPicPr/>
+                  </pic:nvPicPr>
+                  <pic:blipFill>
+                    <a:blip r:embed="rId16"/>
+                    <a:stretch>
+                      <a:fillRect/>
+                    </a:stretch>
+                  </pic:blipFill>
+                  <pic:spPr>
+                    <a:xfrm>
+                      <a:off x="0" y="0"/>
+                      <a:ext cx="2505075" cy="638175"/>
+                    </a:xfrm>
+                    <a:prstGeom prst="rect">
+                      <a:avLst/>
+                    </a:prstGeom>
+                  </pic:spPr>
+                </pic:pic>
+              </a:graphicData>
+            </a:graphic>
+          </wp:inline>
+        </w:drawing>
+      </w:r>
+    </w:p>
+    <w:p>
+      <w:pPr>
+        <w:pStyle w:val="2"/>
+        <w:ind w:firstLine="708"/>
         <w:rPr>
           <w:rFonts w:asciiTheme="minorHAnsi" w:hAnsiTheme="minorHAnsi" w:cs="Times New Roman"/>
           <w:sz w:val="40"/>
           <w:szCs w:val="40"/>
           <w:lang w:val="en-US" w:eastAsia="ru-RU"/>
         </w:rPr>
+      </w:pPr>
+      <w:bookmarkStart w:id="6" w:name="_Toc195819789"/>
+      <w:r>
+        <w:rPr>
+          <w:rFonts w:asciiTheme="minorHAnsi" w:hAnsiTheme="minorHAnsi" w:cs="Times New Roman"/>
+          <w:sz w:val="40"/>
+          <w:szCs w:val="40"/>
+          <w:lang w:eastAsia="ru-RU"/>
+        </w:rPr>
+        <w:lastRenderedPageBreak/>
+        <w:t>2.</w:t>
+      </w:r>
+      <w:r>
+        <w:rPr>
+          <w:rFonts w:asciiTheme="minorHAnsi" w:hAnsiTheme="minorHAnsi" w:cs="Times New Roman"/>
+          <w:sz w:val="40"/>
+          <w:szCs w:val="40"/>
+          <w:lang w:eastAsia="ru-RU"/>
+        </w:rPr>
+        <w:t>5</w:t>
+      </w:r>
+      <w:r>
+        <w:rPr>
+          <w:rFonts w:asciiTheme="minorHAnsi" w:hAnsiTheme="minorHAnsi" w:cs="Times New Roman"/>
+          <w:sz w:val="40"/>
+          <w:szCs w:val="40"/>
+          <w:lang w:eastAsia="ru-RU"/>
+        </w:rPr>
         <w:t xml:space="preserve"> </w:t>
       </w:r>
       <w:r>
+        <w:rPr>
+          <w:rFonts w:asciiTheme="minorHAnsi" w:hAnsiTheme="minorHAnsi" w:cs="Times New Roman"/>
+          <w:sz w:val="40"/>
+          <w:szCs w:val="40"/>
+          <w:lang w:eastAsia="ru-RU"/>
+        </w:rPr>
+        <w:t>Запрос №5</w:t>
+      </w:r>
+      <w:bookmarkEnd w:id="6"/>
+    </w:p>
+    <w:p>
+      <w:pPr>
+        <w:rPr>
+          <w:lang w:val="en-US" w:eastAsia="ru-RU"/>
+        </w:rPr>
+      </w:pPr>
+      <w:r>
+        <w:rPr>
+          <w:noProof/>
+        </w:rPr>
+        <w:drawing>
+          <wp:inline distT="0" distB="0" distL="0" distR="0" wp14:anchorId="25E8A7D3" wp14:editId="0669F78D">
+            <wp:extent cx="5940425" cy="6103620"/>
+            <wp:effectExtent l="0" t="0" r="3175" b="0"/>
+            <wp:docPr id="420117142" name="Рисунок 1" descr="Изображение выглядит как текст, снимок экрана, программное обеспечение&#10;&#10;Контент, сгенерированный ИИ, может содержать ошибки."/>
+            <wp:cNvGraphicFramePr>
+              <a:graphicFrameLocks xmlns:a="http://schemas.openxmlformats.org/drawingml/2006/main" noChangeAspect="1"/>
+            </wp:cNvGraphicFramePr>
+            <a:graphic xmlns:a="http://schemas.openxmlformats.org/drawingml/2006/main">
+              <a:graphicData uri="http://schemas.openxmlformats.org/drawingml/2006/picture">
+                <pic:pic xmlns:pic="http://schemas.openxmlformats.org/drawingml/2006/picture">
+                  <pic:nvPicPr>
+                    <pic:cNvPr id="420117142" name="Рисунок 1" descr="Изображение выглядит как текст, снимок экрана, программное обеспечение&#10;&#10;Контент, сгенерированный ИИ, может содержать ошибки."/>
+                    <pic:cNvPicPr/>
+                  </pic:nvPicPr>
+                  <pic:blipFill>
+                    <a:blip r:embed="rId17"/>
+                    <a:stretch>
+                      <a:fillRect/>
+                    </a:stretch>
+                  </pic:blipFill>
+                  <pic:spPr>
+                    <a:xfrm>
+                      <a:off x="0" y="0"/>
+                      <a:ext cx="5940425" cy="6103620"/>
+                    </a:xfrm>
+                    <a:prstGeom prst="rect">
+                      <a:avLst/>
+                    </a:prstGeom>
+                  </pic:spPr>
+                </pic:pic>
+              </a:graphicData>
+            </a:graphic>
+          </wp:inline>
+        </w:drawing>
+      </w:r>
+    </w:p>
+    <w:p>
+      <w:pPr>
+        <w:rPr>
+          <w:lang w:val="en-US" w:eastAsia="ru-RU"/>
+        </w:rPr>
+      </w:pPr>
+      <w:r>
+        <w:rPr>
+          <w:noProof/>
+        </w:rPr>
+        <w:drawing>
+          <wp:inline distT="0" distB="0" distL="0" distR="0" wp14:anchorId="2D19CC16" wp14:editId="7A7E2311">
+            <wp:extent cx="2809875" cy="609600"/>
+            <wp:effectExtent l="0" t="0" r="9525" b="0"/>
+            <wp:docPr id="1489675899" name="Рисунок 1" descr="Изображение выглядит как текст, Шрифт, снимок экрана, черный&#10;&#10;Контент, сгенерированный ИИ, может содержать ошибки."/>
+            <wp:cNvGraphicFramePr>
+              <a:graphicFrameLocks xmlns:a="http://schemas.openxmlformats.org/drawingml/2006/main" noChangeAspect="1"/>
+            </wp:cNvGraphicFramePr>
+            <a:graphic xmlns:a="http://schemas.openxmlformats.org/drawingml/2006/main">
+              <a:graphicData uri="http://schemas.openxmlformats.org/drawingml/2006/picture">
+                <pic:pic xmlns:pic="http://schemas.openxmlformats.org/drawingml/2006/picture">
+                  <pic:nvPicPr>
+                    <pic:cNvPr id="1489675899" name="Рисунок 1" descr="Изображение выглядит как текст, Шрифт, снимок экрана, черный&#10;&#10;Контент, сгенерированный ИИ, может содержать ошибки."/>
+                    <pic:cNvPicPr/>
+                  </pic:nvPicPr>
+                  <pic:blipFill>
+                    <a:blip r:embed="rId18"/>
+                    <a:stretch>
+                      <a:fillRect/>
+                    </a:stretch>
+                  </pic:blipFill>
+                  <pic:spPr>
+                    <a:xfrm>
+                      <a:off x="0" y="0"/>
+                      <a:ext cx="2809875" cy="609600"/>
+                    </a:xfrm>
+                    <a:prstGeom prst="rect">
+                      <a:avLst/>
+                    </a:prstGeom>
+                  </pic:spPr>
+                </pic:pic>
+              </a:graphicData>
+            </a:graphic>
+          </wp:inline>
+        </w:drawing>
+      </w:r>
+    </w:p>
+    <w:p>
+      <w:pPr>
+        <w:rPr>
+          <w:lang w:val="en-US" w:eastAsia="ru-RU"/>
+        </w:rPr>
+      </w:pPr>
+    </w:p>
+    <w:p>
+      <w:pPr>
+        <w:rPr>
+          <w:lang w:val="en-US" w:eastAsia="ru-RU"/>
+        </w:rPr>
+      </w:pPr>
+    </w:p>
+    <w:p>
+      <w:pPr>
+        <w:rPr>
+          <w:lang w:val="en-US" w:eastAsia="ru-RU"/>
+        </w:rPr>
+      </w:pPr>
+    </w:p>
+    <w:p>
+      <w:pPr>
+        <w:rPr>
+          <w:lang w:val="en-US" w:eastAsia="ru-RU"/>
+        </w:rPr>
+      </w:pPr>
+    </w:p>
+    <w:p>
+      <w:pPr>
+        <w:pStyle w:val="2"/>
+        <w:ind w:firstLine="708"/>
         <w:rPr>
           <w:rFonts w:asciiTheme="minorHAnsi" w:hAnsiTheme="minorHAnsi" w:cs="Times New Roman"/>
           <w:sz w:val="40"/>
           <w:szCs w:val="40"/>
           <w:lang w:val="en-US" w:eastAsia="ru-RU"/>
         </w:rPr>
-        <w:t>PostgreSQL</w:t>
-      </w:r>
-      <w:bookmarkEnd w:id="5"/>
+      </w:pPr>
+      <w:bookmarkStart w:id="7" w:name="_Toc195819790"/>
+      <w:r>
+        <w:rPr>
+          <w:rFonts w:asciiTheme="minorHAnsi" w:hAnsiTheme="minorHAnsi" w:cs="Times New Roman"/>
+          <w:sz w:val="40"/>
+          <w:szCs w:val="40"/>
+          <w:lang w:eastAsia="ru-RU"/>
+        </w:rPr>
+        <w:lastRenderedPageBreak/>
+        <w:t>2.</w:t>
+      </w:r>
+      <w:r>
+        <w:rPr>
+          <w:rFonts w:asciiTheme="minorHAnsi" w:hAnsiTheme="minorHAnsi" w:cs="Times New Roman"/>
+          <w:sz w:val="40"/>
+          <w:szCs w:val="40"/>
+          <w:lang w:eastAsia="ru-RU"/>
+        </w:rPr>
+        <w:t>6</w:t>
+      </w:r>
+      <w:r>
+        <w:rPr>
+          <w:rFonts w:asciiTheme="minorHAnsi" w:hAnsiTheme="minorHAnsi" w:cs="Times New Roman"/>
+          <w:sz w:val="40"/>
+          <w:szCs w:val="40"/>
+          <w:lang w:eastAsia="ru-RU"/>
+        </w:rPr>
+        <w:t xml:space="preserve"> </w:t>
+      </w:r>
+      <w:r>
+        <w:rPr>
+          <w:rFonts w:asciiTheme="minorHAnsi" w:hAnsiTheme="minorHAnsi" w:cs="Times New Roman"/>
+          <w:sz w:val="40"/>
+          <w:szCs w:val="40"/>
+          <w:lang w:eastAsia="ru-RU"/>
+        </w:rPr>
+        <w:t>Запрос №6</w:t>
+      </w:r>
+      <w:bookmarkEnd w:id="7"/>
     </w:p>
     <w:p>
       <w:pPr>
@@ -3166,9 +2478,90 @@
       </w:pPr>
       <w:r>
         <w:rPr>
+          <w:noProof/>
+        </w:rPr>
+        <w:drawing>
+          <wp:inline distT="0" distB="0" distL="0" distR="0" wp14:anchorId="750EF951" wp14:editId="67ACE981">
+            <wp:extent cx="5800725" cy="4248150"/>
+            <wp:effectExtent l="0" t="0" r="9525" b="0"/>
+            <wp:docPr id="190255184" name="Рисунок 1" descr="Изображение выглядит как текст, снимок экрана, программное обеспечение, Шрифт&#10;&#10;Контент, сгенерированный ИИ, может содержать ошибки."/>
+            <wp:cNvGraphicFramePr>
+              <a:graphicFrameLocks xmlns:a="http://schemas.openxmlformats.org/drawingml/2006/main" noChangeAspect="1"/>
+            </wp:cNvGraphicFramePr>
+            <a:graphic xmlns:a="http://schemas.openxmlformats.org/drawingml/2006/main">
+              <a:graphicData uri="http://schemas.openxmlformats.org/drawingml/2006/picture">
+                <pic:pic xmlns:pic="http://schemas.openxmlformats.org/drawingml/2006/picture">
+                  <pic:nvPicPr>
+                    <pic:cNvPr id="190255184" name="Рисунок 1" descr="Изображение выглядит как текст, снимок экрана, программное обеспечение, Шрифт&#10;&#10;Контент, сгенерированный ИИ, может содержать ошибки."/>
+                    <pic:cNvPicPr/>
+                  </pic:nvPicPr>
+                  <pic:blipFill>
+                    <a:blip r:embed="rId19"/>
+                    <a:stretch>
+                      <a:fillRect/>
+                    </a:stretch>
+                  </pic:blipFill>
+                  <pic:spPr>
+                    <a:xfrm>
+                      <a:off x="0" y="0"/>
+                      <a:ext cx="5800725" cy="4248150"/>
+                    </a:xfrm>
+                    <a:prstGeom prst="rect">
+                      <a:avLst/>
+                    </a:prstGeom>
+                  </pic:spPr>
+                </pic:pic>
+              </a:graphicData>
+            </a:graphic>
+          </wp:inline>
+        </w:drawing>
+      </w:r>
+    </w:p>
+    <w:p>
+      <w:pPr>
+        <w:rPr>
           <w:lang w:val="en-US" w:eastAsia="ru-RU"/>
         </w:rPr>
-        <w:t>CREATE TABLE IF NOT EXISTS natural_scene (</w:t>
+      </w:pPr>
+      <w:r>
+        <w:rPr>
+          <w:noProof/>
+        </w:rPr>
+        <w:drawing>
+          <wp:inline distT="0" distB="0" distL="0" distR="0" wp14:anchorId="4A4B5F53" wp14:editId="3659C9E1">
+            <wp:extent cx="5940425" cy="523875"/>
+            <wp:effectExtent l="0" t="0" r="3175" b="9525"/>
+            <wp:docPr id="334164763" name="Рисунок 1"/>
+            <wp:cNvGraphicFramePr>
+              <a:graphicFrameLocks xmlns:a="http://schemas.openxmlformats.org/drawingml/2006/main" noChangeAspect="1"/>
+            </wp:cNvGraphicFramePr>
+            <a:graphic xmlns:a="http://schemas.openxmlformats.org/drawingml/2006/main">
+              <a:graphicData uri="http://schemas.openxmlformats.org/drawingml/2006/picture">
+                <pic:pic xmlns:pic="http://schemas.openxmlformats.org/drawingml/2006/picture">
+                  <pic:nvPicPr>
+                    <pic:cNvPr id="334164763" name=""/>
+                    <pic:cNvPicPr/>
+                  </pic:nvPicPr>
+                  <pic:blipFill>
+                    <a:blip r:embed="rId20"/>
+                    <a:stretch>
+                      <a:fillRect/>
+                    </a:stretch>
+                  </pic:blipFill>
+                  <pic:spPr>
+                    <a:xfrm>
+                      <a:off x="0" y="0"/>
+                      <a:ext cx="5940425" cy="523875"/>
+                    </a:xfrm>
+                    <a:prstGeom prst="rect">
+                      <a:avLst/>
+                    </a:prstGeom>
+                  </pic:spPr>
+                </pic:pic>
+              </a:graphicData>
+            </a:graphic>
+          </wp:inline>
+        </w:drawing>
       </w:r>
     </w:p>
     <w:p>
@@ -3177,12 +2570,13 @@
           <w:lang w:val="en-US" w:eastAsia="ru-RU"/>
         </w:rPr>
       </w:pPr>
-      <w:r>
+    </w:p>
+    <w:p>
+      <w:pPr>
         <w:rPr>
           <w:lang w:val="en-US" w:eastAsia="ru-RU"/>
         </w:rPr>
-        <w:t>    natural_scene_id SERIAL PRIMARY KEY,</w:t>
-      </w:r>
+      </w:pPr>
     </w:p>
     <w:p>
       <w:pPr>
@@ -3190,12 +2584,13 @@
           <w:lang w:val="en-US" w:eastAsia="ru-RU"/>
         </w:rPr>
       </w:pPr>
-      <w:r>
+    </w:p>
+    <w:p>
+      <w:pPr>
         <w:rPr>
           <w:lang w:val="en-US" w:eastAsia="ru-RU"/>
         </w:rPr>
-        <w:t>    planet_id INT NOT NULL,</w:t>
-      </w:r>
+      </w:pPr>
     </w:p>
     <w:p>
       <w:pPr>
@@ -3203,12 +2598,13 @@
           <w:lang w:val="en-US" w:eastAsia="ru-RU"/>
         </w:rPr>
       </w:pPr>
-      <w:r>
+    </w:p>
+    <w:p>
+      <w:pPr>
         <w:rPr>
           <w:lang w:val="en-US" w:eastAsia="ru-RU"/>
         </w:rPr>
-        <w:t>    timestamp TIMESTAMP NOT NULL DEFAULT NOW(),</w:t>
-      </w:r>
+      </w:pPr>
     </w:p>
     <w:p>
       <w:pPr>
@@ -3216,12 +2612,13 @@
           <w:lang w:val="en-US" w:eastAsia="ru-RU"/>
         </w:rPr>
       </w:pPr>
-      <w:r>
+    </w:p>
+    <w:p>
+      <w:pPr>
         <w:rPr>
           <w:lang w:val="en-US" w:eastAsia="ru-RU"/>
         </w:rPr>
-        <w:t>    FOREIGN KEY (planet_id) REFERENCES planet(planet_id)</w:t>
-      </w:r>
+      </w:pPr>
     </w:p>
     <w:p>
       <w:pPr>
@@ -3229,12 +2626,64 @@
           <w:lang w:val="en-US" w:eastAsia="ru-RU"/>
         </w:rPr>
       </w:pPr>
-      <w:r>
+    </w:p>
+    <w:p>
+      <w:pPr>
         <w:rPr>
           <w:lang w:val="en-US" w:eastAsia="ru-RU"/>
         </w:rPr>
-        <w:t>);</w:t>
-      </w:r>
+      </w:pPr>
+    </w:p>
+    <w:p>
+      <w:pPr>
+        <w:pStyle w:val="2"/>
+        <w:ind w:firstLine="708"/>
+        <w:rPr>
+          <w:rFonts w:asciiTheme="minorHAnsi" w:hAnsiTheme="minorHAnsi" w:cs="Times New Roman"/>
+          <w:sz w:val="40"/>
+          <w:szCs w:val="40"/>
+          <w:lang w:eastAsia="ru-RU"/>
+        </w:rPr>
+      </w:pPr>
+      <w:bookmarkStart w:id="8" w:name="_Toc195819791"/>
+      <w:r>
+        <w:rPr>
+          <w:rFonts w:asciiTheme="minorHAnsi" w:hAnsiTheme="minorHAnsi" w:cs="Times New Roman"/>
+          <w:sz w:val="40"/>
+          <w:szCs w:val="40"/>
+          <w:lang w:eastAsia="ru-RU"/>
+        </w:rPr>
+        <w:lastRenderedPageBreak/>
+        <w:t>2.</w:t>
+      </w:r>
+      <w:r>
+        <w:rPr>
+          <w:rFonts w:asciiTheme="minorHAnsi" w:hAnsiTheme="minorHAnsi" w:cs="Times New Roman"/>
+          <w:sz w:val="40"/>
+          <w:szCs w:val="40"/>
+          <w:lang w:eastAsia="ru-RU"/>
+        </w:rPr>
+        <w:t>7</w:t>
+      </w:r>
+      <w:r>
+        <w:rPr>
+          <w:rFonts w:asciiTheme="minorHAnsi" w:hAnsiTheme="minorHAnsi" w:cs="Times New Roman"/>
+          <w:sz w:val="40"/>
+          <w:szCs w:val="40"/>
+          <w:lang w:eastAsia="ru-RU"/>
+        </w:rPr>
+        <w:t xml:space="preserve"> </w:t>
+      </w:r>
+      <w:r>
+        <w:rPr>
+          <w:rFonts w:asciiTheme="minorHAnsi" w:hAnsiTheme="minorHAnsi" w:cs="Times New Roman"/>
+          <w:sz w:val="40"/>
+          <w:szCs w:val="40"/>
+          <w:lang w:eastAsia="ru-RU"/>
+        </w:rPr>
+        <w:t>Запрос №7</w:t>
+      </w:r>
+      <w:bookmarkEnd w:id="8"/>
     </w:p>
     <w:p>
       <w:pPr>
@@ -3242,6 +2691,46 @@
           <w:lang w:val="en-US" w:eastAsia="ru-RU"/>
         </w:rPr>
       </w:pPr>
+      <w:r>
+        <w:rPr>
+          <w:noProof/>
+        </w:rPr>
+        <w:drawing>
+          <wp:inline distT="0" distB="0" distL="0" distR="0" wp14:anchorId="7AFF89EC" wp14:editId="0DF3BDAE">
+            <wp:extent cx="2190750" cy="3333750"/>
+            <wp:effectExtent l="0" t="0" r="0" b="0"/>
+            <wp:docPr id="396382071" name="Рисунок 1" descr="Изображение выглядит как текст, снимок экрана, Шрифт&#10;&#10;Контент, сгенерированный ИИ, может содержать ошибки."/>
+            <wp:cNvGraphicFramePr>
+              <a:graphicFrameLocks xmlns:a="http://schemas.openxmlformats.org/drawingml/2006/main" noChangeAspect="1"/>
+            </wp:cNvGraphicFramePr>
+            <a:graphic xmlns:a="http://schemas.openxmlformats.org/drawingml/2006/main">
+              <a:graphicData uri="http://schemas.openxmlformats.org/drawingml/2006/picture">
+                <pic:pic xmlns:pic="http://schemas.openxmlformats.org/drawingml/2006/picture">
+                  <pic:nvPicPr>
+                    <pic:cNvPr id="396382071" name="Рисунок 1" descr="Изображение выглядит как текст, снимок экрана, Шрифт&#10;&#10;Контент, сгенерированный ИИ, может содержать ошибки."/>
+                    <pic:cNvPicPr/>
+                  </pic:nvPicPr>
+                  <pic:blipFill>
+                    <a:blip r:embed="rId21"/>
+                    <a:stretch>
+                      <a:fillRect/>
+                    </a:stretch>
+                  </pic:blipFill>
+                  <pic:spPr>
+                    <a:xfrm>
+                      <a:off x="0" y="0"/>
+                      <a:ext cx="2190750" cy="3333750"/>
+                    </a:xfrm>
+                    <a:prstGeom prst="rect">
+                      <a:avLst/>
+                    </a:prstGeom>
+                  </pic:spPr>
+                </pic:pic>
+              </a:graphicData>
+            </a:graphic>
+          </wp:inline>
+        </w:drawing>
+      </w:r>
     </w:p>
     <w:p>
       <w:pPr>
@@ -3251,671 +2740,44 @@
       </w:pPr>
       <w:r>
         <w:rPr>
-          <w:lang w:val="en-US" w:eastAsia="ru-RU"/>
-        </w:rPr>
-        <w:t>CREATE TABLE IF NOT EXISTS planet (</w:t>
-      </w:r>
-    </w:p>
-    <w:p>
-      <w:pPr>
-        <w:rPr>
-          <w:lang w:val="en-US" w:eastAsia="ru-RU"/>
-        </w:rPr>
-      </w:pPr>
-      <w:r>
-        <w:rPr>
-          <w:lang w:val="en-US" w:eastAsia="ru-RU"/>
-        </w:rPr>
-        <w:t>    planet_id SERIAL PRIMARY KEY,</w:t>
-      </w:r>
-    </w:p>
-    <w:p>
-      <w:pPr>
-        <w:rPr>
-          <w:lang w:val="en-US" w:eastAsia="ru-RU"/>
-        </w:rPr>
-      </w:pPr>
-      <w:r>
-        <w:rPr>
-          <w:lang w:val="en-US" w:eastAsia="ru-RU"/>
-        </w:rPr>
-        <w:t>    name VARCHAR(64) NOT NULL UNIQUE</w:t>
-      </w:r>
-    </w:p>
-    <w:p>
-      <w:pPr>
-        <w:rPr>
-          <w:lang w:val="en-US" w:eastAsia="ru-RU"/>
-        </w:rPr>
-      </w:pPr>
-      <w:r>
-        <w:rPr>
-          <w:lang w:val="en-US" w:eastAsia="ru-RU"/>
-        </w:rPr>
-        <w:t>);</w:t>
-      </w:r>
-    </w:p>
-    <w:p>
-      <w:pPr>
-        <w:rPr>
-          <w:lang w:val="en-US" w:eastAsia="ru-RU"/>
-        </w:rPr>
-      </w:pPr>
-    </w:p>
-    <w:p>
-      <w:pPr>
-        <w:rPr>
-          <w:lang w:val="en-US" w:eastAsia="ru-RU"/>
-        </w:rPr>
-      </w:pPr>
-      <w:r>
-        <w:rPr>
-          <w:lang w:val="en-US" w:eastAsia="ru-RU"/>
-        </w:rPr>
-        <w:t>CREATE TABLE IF NOT EXISTS phenomena (</w:t>
-      </w:r>
-    </w:p>
-    <w:p>
-      <w:pPr>
-        <w:rPr>
-          <w:lang w:val="en-US" w:eastAsia="ru-RU"/>
-        </w:rPr>
-      </w:pPr>
-      <w:r>
-        <w:rPr>
-          <w:lang w:val="en-US" w:eastAsia="ru-RU"/>
-        </w:rPr>
-        <w:t>    phenomen_id SERIAL PRIMARY KEY,</w:t>
-      </w:r>
-    </w:p>
-    <w:p>
-      <w:pPr>
-        <w:rPr>
-          <w:lang w:val="en-US" w:eastAsia="ru-RU"/>
-        </w:rPr>
-      </w:pPr>
-      <w:r>
-        <w:rPr>
-          <w:lang w:val="en-US" w:eastAsia="ru-RU"/>
-        </w:rPr>
-        <w:t>    name VARCHAR(64) NOT NULL,</w:t>
-      </w:r>
-    </w:p>
-    <w:p>
-      <w:pPr>
-        <w:rPr>
-          <w:lang w:val="en-US" w:eastAsia="ru-RU"/>
-        </w:rPr>
-      </w:pPr>
-      <w:r>
-        <w:rPr>
-          <w:lang w:val="en-US" w:eastAsia="ru-RU"/>
-        </w:rPr>
-        <w:t>    description VARCHAR(64)</w:t>
-      </w:r>
-    </w:p>
-    <w:p>
-      <w:pPr>
-        <w:rPr>
-          <w:lang w:val="en-US" w:eastAsia="ru-RU"/>
-        </w:rPr>
-      </w:pPr>
-      <w:r>
-        <w:rPr>
-          <w:lang w:val="en-US" w:eastAsia="ru-RU"/>
-        </w:rPr>
-        <w:t>);</w:t>
-      </w:r>
-    </w:p>
-    <w:p>
-      <w:pPr>
-        <w:rPr>
-          <w:lang w:val="en-US" w:eastAsia="ru-RU"/>
-        </w:rPr>
-      </w:pPr>
-    </w:p>
-    <w:p>
-      <w:pPr>
-        <w:rPr>
-          <w:lang w:val="en-US" w:eastAsia="ru-RU"/>
-        </w:rPr>
-      </w:pPr>
-      <w:r>
-        <w:rPr>
-          <w:lang w:val="en-US" w:eastAsia="ru-RU"/>
-        </w:rPr>
-        <w:t>CREATE TABLE IF NOT EXISTS consequences (</w:t>
-      </w:r>
-    </w:p>
-    <w:p>
-      <w:pPr>
-        <w:rPr>
-          <w:lang w:val="en-US" w:eastAsia="ru-RU"/>
-        </w:rPr>
-      </w:pPr>
-      <w:r>
-        <w:rPr>
-          <w:lang w:val="en-US" w:eastAsia="ru-RU"/>
-        </w:rPr>
-        <w:t>    consequence_id SERIAL PRIMARY KEY,</w:t>
-      </w:r>
-    </w:p>
-    <w:p>
-      <w:pPr>
-        <w:rPr>
-          <w:lang w:val="en-US" w:eastAsia="ru-RU"/>
-        </w:rPr>
-      </w:pPr>
-      <w:r>
-        <w:rPr>
-          <w:lang w:val="en-US" w:eastAsia="ru-RU"/>
-        </w:rPr>
-        <w:t>    consequence VARCHAR(64) NOT NULL</w:t>
-      </w:r>
-    </w:p>
-    <w:p>
-      <w:pPr>
-        <w:rPr>
-          <w:lang w:val="en-US" w:eastAsia="ru-RU"/>
-        </w:rPr>
-      </w:pPr>
-      <w:r>
-        <w:rPr>
-          <w:lang w:val="en-US" w:eastAsia="ru-RU"/>
-        </w:rPr>
-        <w:t>);</w:t>
-      </w:r>
-    </w:p>
-    <w:p>
-      <w:pPr>
-        <w:rPr>
-          <w:lang w:val="en-US" w:eastAsia="ru-RU"/>
-        </w:rPr>
-      </w:pPr>
-    </w:p>
-    <w:p>
-      <w:pPr>
-        <w:rPr>
-          <w:lang w:val="en-US" w:eastAsia="ru-RU"/>
-        </w:rPr>
-      </w:pPr>
-      <w:r>
-        <w:rPr>
-          <w:lang w:val="en-US" w:eastAsia="ru-RU"/>
-        </w:rPr>
-        <w:t>CREATE TABLE IF NOT EXISTS phenomena_consequences (</w:t>
-      </w:r>
-    </w:p>
-    <w:p>
-      <w:pPr>
-        <w:rPr>
-          <w:lang w:val="en-US" w:eastAsia="ru-RU"/>
-        </w:rPr>
-      </w:pPr>
-      <w:r>
-        <w:rPr>
-          <w:lang w:val="en-US" w:eastAsia="ru-RU"/>
-        </w:rPr>
-        <w:t>    phenomen_id INT NOT NULL,</w:t>
-      </w:r>
-    </w:p>
-    <w:p>
-      <w:pPr>
-        <w:rPr>
-          <w:lang w:val="en-US" w:eastAsia="ru-RU"/>
-        </w:rPr>
-      </w:pPr>
-      <w:r>
-        <w:rPr>
-          <w:lang w:val="en-US" w:eastAsia="ru-RU"/>
-        </w:rPr>
-        <w:t>    consequence_id INT NOT NULL,</w:t>
-      </w:r>
-    </w:p>
-    <w:p>
-      <w:pPr>
-        <w:rPr>
-          <w:lang w:val="en-US" w:eastAsia="ru-RU"/>
-        </w:rPr>
-      </w:pPr>
-      <w:r>
-        <w:rPr>
-          <w:lang w:val="en-US" w:eastAsia="ru-RU"/>
-        </w:rPr>
-        <w:t>    PRIMARY KEY (phenomen_id, consequence_id),</w:t>
-      </w:r>
-    </w:p>
-    <w:p>
-      <w:pPr>
-        <w:rPr>
-          <w:lang w:val="en-US" w:eastAsia="ru-RU"/>
-        </w:rPr>
-      </w:pPr>
-      <w:r>
-        <w:rPr>
-          <w:lang w:val="en-US" w:eastAsia="ru-RU"/>
-        </w:rPr>
-        <w:lastRenderedPageBreak/>
-        <w:t>    FOREIGN KEY (phenomen_id) REFERENCES phenomena(phenomen_id),</w:t>
-      </w:r>
-    </w:p>
-    <w:p>
-      <w:pPr>
-        <w:rPr>
-          <w:lang w:val="en-US" w:eastAsia="ru-RU"/>
-        </w:rPr>
-      </w:pPr>
-      <w:r>
-        <w:rPr>
-          <w:lang w:val="en-US" w:eastAsia="ru-RU"/>
-        </w:rPr>
-        <w:t>    FOREIGN KEY (consequence_id) REFERENCES consequences(consequence_id)</w:t>
-      </w:r>
-    </w:p>
-    <w:p>
-      <w:pPr>
-        <w:rPr>
-          <w:lang w:val="en-US" w:eastAsia="ru-RU"/>
-        </w:rPr>
-      </w:pPr>
-      <w:r>
-        <w:rPr>
-          <w:lang w:val="en-US" w:eastAsia="ru-RU"/>
-        </w:rPr>
-        <w:t>);</w:t>
-      </w:r>
-    </w:p>
-    <w:p>
-      <w:pPr>
-        <w:rPr>
-          <w:lang w:val="en-US" w:eastAsia="ru-RU"/>
-        </w:rPr>
-      </w:pPr>
-    </w:p>
-    <w:p>
-      <w:pPr>
-        <w:rPr>
-          <w:lang w:val="en-US" w:eastAsia="ru-RU"/>
-        </w:rPr>
-      </w:pPr>
-      <w:r>
-        <w:rPr>
-          <w:lang w:val="en-US" w:eastAsia="ru-RU"/>
-        </w:rPr>
-        <w:t>CREATE TABLE IF NOT EXISTS phenomena_in_scene (</w:t>
-      </w:r>
-    </w:p>
-    <w:p>
-      <w:pPr>
-        <w:rPr>
-          <w:lang w:val="en-US" w:eastAsia="ru-RU"/>
-        </w:rPr>
-      </w:pPr>
-      <w:r>
-        <w:rPr>
-          <w:lang w:val="en-US" w:eastAsia="ru-RU"/>
-        </w:rPr>
-        <w:t>    natural_scene_id INT NOT NULL,</w:t>
-      </w:r>
-    </w:p>
-    <w:p>
-      <w:pPr>
-        <w:rPr>
-          <w:lang w:val="en-US" w:eastAsia="ru-RU"/>
-        </w:rPr>
-      </w:pPr>
-      <w:r>
-        <w:rPr>
-          <w:lang w:val="en-US" w:eastAsia="ru-RU"/>
-        </w:rPr>
-        <w:t>    phenomen_id INT NOT NULL,</w:t>
-      </w:r>
-    </w:p>
-    <w:p>
-      <w:pPr>
-        <w:rPr>
-          <w:lang w:val="en-US" w:eastAsia="ru-RU"/>
-        </w:rPr>
-      </w:pPr>
-      <w:r>
-        <w:rPr>
-          <w:lang w:val="en-US" w:eastAsia="ru-RU"/>
-        </w:rPr>
-        <w:t>    PRIMARY KEY (natural_scene_id, phenomen_id),</w:t>
-      </w:r>
-    </w:p>
-    <w:p>
-      <w:pPr>
-        <w:rPr>
-          <w:lang w:val="en-US" w:eastAsia="ru-RU"/>
-        </w:rPr>
-      </w:pPr>
-      <w:r>
-        <w:rPr>
-          <w:lang w:val="en-US" w:eastAsia="ru-RU"/>
-        </w:rPr>
-        <w:t>    FOREIGN KEY (natural_scene_id) REFERENCES natural_scene(natural_scene_id),</w:t>
-      </w:r>
-    </w:p>
-    <w:p>
-      <w:pPr>
-        <w:rPr>
-          <w:lang w:val="en-US" w:eastAsia="ru-RU"/>
-        </w:rPr>
-      </w:pPr>
-      <w:r>
-        <w:rPr>
-          <w:lang w:val="en-US" w:eastAsia="ru-RU"/>
-        </w:rPr>
-        <w:t>    FOREIGN KEY (phenomen_id) REFERENCES phenomena(phenomen_id)</w:t>
-      </w:r>
-    </w:p>
-    <w:p>
-      <w:pPr>
-        <w:rPr>
-          <w:lang w:val="en-US" w:eastAsia="ru-RU"/>
-        </w:rPr>
-      </w:pPr>
-      <w:r>
-        <w:rPr>
-          <w:lang w:val="en-US" w:eastAsia="ru-RU"/>
-        </w:rPr>
-        <w:t>);</w:t>
-      </w:r>
-    </w:p>
-    <w:p>
-      <w:pPr>
-        <w:rPr>
-          <w:lang w:val="en-US" w:eastAsia="ru-RU"/>
-        </w:rPr>
-      </w:pPr>
-    </w:p>
-    <w:p>
-      <w:pPr>
-        <w:rPr>
-          <w:lang w:val="en-US" w:eastAsia="ru-RU"/>
-        </w:rPr>
-      </w:pPr>
-      <w:r>
-        <w:rPr>
-          <w:lang w:val="en-US" w:eastAsia="ru-RU"/>
-        </w:rPr>
-        <w:t>INSERT INTO planet (name) VALUES</w:t>
-      </w:r>
-    </w:p>
-    <w:p>
-      <w:pPr>
-        <w:rPr>
-          <w:lang w:val="en-US" w:eastAsia="ru-RU"/>
-        </w:rPr>
-      </w:pPr>
-      <w:r>
-        <w:rPr>
-          <w:lang w:val="en-US" w:eastAsia="ru-RU"/>
-        </w:rPr>
-        <w:t>('</w:t>
-      </w:r>
-      <w:r>
-        <w:rPr>
-          <w:lang w:eastAsia="ru-RU"/>
-        </w:rPr>
-        <w:t>Юпитер</w:t>
-      </w:r>
-      <w:r>
-        <w:rPr>
-          <w:lang w:val="en-US" w:eastAsia="ru-RU"/>
-        </w:rPr>
-        <w:t>');</w:t>
-      </w:r>
-    </w:p>
-    <w:p>
-      <w:pPr>
-        <w:rPr>
-          <w:lang w:val="en-US" w:eastAsia="ru-RU"/>
-        </w:rPr>
-      </w:pPr>
-    </w:p>
-    <w:p>
-      <w:pPr>
-        <w:rPr>
-          <w:lang w:val="en-US" w:eastAsia="ru-RU"/>
-        </w:rPr>
-      </w:pPr>
-      <w:r>
-        <w:rPr>
-          <w:lang w:val="en-US" w:eastAsia="ru-RU"/>
-        </w:rPr>
-        <w:t>INSERT INTO phenomena (name, description) VALUES</w:t>
-      </w:r>
-    </w:p>
-    <w:p>
-      <w:pPr>
-        <w:rPr>
-          <w:lang w:val="en-US" w:eastAsia="ru-RU"/>
-        </w:rPr>
-      </w:pPr>
-      <w:r>
-        <w:rPr>
-          <w:lang w:val="en-US" w:eastAsia="ru-RU"/>
-        </w:rPr>
-        <w:t>('</w:t>
-      </w:r>
-      <w:r>
-        <w:rPr>
-          <w:lang w:eastAsia="ru-RU"/>
-        </w:rPr>
-        <w:t>вихри</w:t>
-      </w:r>
-      <w:r>
-        <w:rPr>
-          <w:lang w:val="en-US" w:eastAsia="ru-RU"/>
-        </w:rPr>
-        <w:t xml:space="preserve">', NULL), </w:t>
-      </w:r>
-    </w:p>
-    <w:p>
-      <w:pPr>
-        <w:rPr>
-          <w:lang w:val="en-US" w:eastAsia="ru-RU"/>
-        </w:rPr>
-      </w:pPr>
-      <w:r>
-        <w:rPr>
-          <w:lang w:val="en-US" w:eastAsia="ru-RU"/>
-        </w:rPr>
-        <w:t>('</w:t>
-      </w:r>
-      <w:r>
-        <w:rPr>
-          <w:lang w:eastAsia="ru-RU"/>
-        </w:rPr>
-        <w:t>порывы</w:t>
-      </w:r>
-      <w:r>
-        <w:rPr>
-          <w:lang w:val="en-US" w:eastAsia="ru-RU"/>
-        </w:rPr>
-        <w:t xml:space="preserve"> </w:t>
-      </w:r>
-      <w:r>
-        <w:rPr>
-          <w:lang w:eastAsia="ru-RU"/>
-        </w:rPr>
-        <w:t>ветра</w:t>
-      </w:r>
-      <w:r>
-        <w:rPr>
-          <w:lang w:val="en-US" w:eastAsia="ru-RU"/>
-        </w:rPr>
-        <w:t>', '</w:t>
-      </w:r>
-      <w:r>
-        <w:rPr>
-          <w:lang w:eastAsia="ru-RU"/>
-        </w:rPr>
-        <w:t>ураганные</w:t>
-      </w:r>
-      <w:r>
-        <w:rPr>
-          <w:lang w:val="en-US" w:eastAsia="ru-RU"/>
-        </w:rPr>
-        <w:t>'),</w:t>
-      </w:r>
-    </w:p>
-    <w:p>
-      <w:pPr>
-        <w:rPr>
-          <w:lang w:eastAsia="ru-RU"/>
-        </w:rPr>
-      </w:pPr>
-      <w:r>
-        <w:rPr>
-          <w:lang w:eastAsia="ru-RU"/>
-        </w:rPr>
-        <w:t>('потоки газа', 'восходящие'),</w:t>
-      </w:r>
-    </w:p>
-    <w:p>
-      <w:pPr>
-        <w:rPr>
-          <w:lang w:eastAsia="ru-RU"/>
-        </w:rPr>
-      </w:pPr>
-      <w:r>
-        <w:rPr>
-          <w:lang w:eastAsia="ru-RU"/>
-        </w:rPr>
-        <w:t>('воронка', 'гигантская');</w:t>
-      </w:r>
-    </w:p>
-    <w:p>
-      <w:pPr>
-        <w:rPr>
-          <w:lang w:eastAsia="ru-RU"/>
-        </w:rPr>
-      </w:pPr>
-    </w:p>
-    <w:p>
-      <w:pPr>
-        <w:rPr>
-          <w:lang w:val="en-US" w:eastAsia="ru-RU"/>
-        </w:rPr>
-      </w:pPr>
-      <w:r>
-        <w:rPr>
-          <w:lang w:val="en-US" w:eastAsia="ru-RU"/>
-        </w:rPr>
-        <w:t>INSERT INTO consequences (consequence) VALUES</w:t>
-      </w:r>
-    </w:p>
-    <w:p>
-      <w:pPr>
-        <w:rPr>
-          <w:lang w:val="en-US" w:eastAsia="ru-RU"/>
-        </w:rPr>
-      </w:pPr>
-      <w:r>
-        <w:rPr>
-          <w:lang w:val="en-US" w:eastAsia="ru-RU"/>
-        </w:rPr>
-        <w:t>('</w:t>
-      </w:r>
-      <w:r>
-        <w:rPr>
-          <w:lang w:eastAsia="ru-RU"/>
-        </w:rPr>
-        <w:t>нарушать</w:t>
-      </w:r>
-      <w:r>
-        <w:rPr>
-          <w:lang w:val="en-US" w:eastAsia="ru-RU"/>
-        </w:rPr>
-        <w:t xml:space="preserve"> </w:t>
-      </w:r>
-      <w:r>
-        <w:rPr>
-          <w:lang w:eastAsia="ru-RU"/>
-        </w:rPr>
-        <w:t>строй</w:t>
-      </w:r>
-      <w:r>
-        <w:rPr>
-          <w:lang w:val="en-US" w:eastAsia="ru-RU"/>
-        </w:rPr>
-        <w:t xml:space="preserve"> </w:t>
-      </w:r>
-      <w:r>
-        <w:rPr>
-          <w:lang w:eastAsia="ru-RU"/>
-        </w:rPr>
-        <w:t>облаков</w:t>
-      </w:r>
-      <w:r>
-        <w:rPr>
-          <w:lang w:val="en-US" w:eastAsia="ru-RU"/>
-        </w:rPr>
-        <w:t>'),</w:t>
-      </w:r>
-    </w:p>
-    <w:p>
-      <w:pPr>
-        <w:rPr>
-          <w:lang w:eastAsia="ru-RU"/>
-        </w:rPr>
-      </w:pPr>
-      <w:r>
-        <w:rPr>
-          <w:lang w:eastAsia="ru-RU"/>
-        </w:rPr>
-        <w:t>('раскрывать пелену'),</w:t>
-      </w:r>
-    </w:p>
-    <w:p>
-      <w:pPr>
-        <w:rPr>
-          <w:lang w:eastAsia="ru-RU"/>
-        </w:rPr>
-      </w:pPr>
-      <w:r>
-        <w:rPr>
-          <w:lang w:eastAsia="ru-RU"/>
-        </w:rPr>
-        <w:t>('открывать вид'),</w:t>
-      </w:r>
-    </w:p>
-    <w:p>
-      <w:pPr>
-        <w:rPr>
-          <w:lang w:eastAsia="ru-RU"/>
-        </w:rPr>
-      </w:pPr>
-      <w:r>
-        <w:rPr>
-          <w:lang w:eastAsia="ru-RU"/>
-        </w:rPr>
-        <w:t>('низвергаться в глубины');</w:t>
-      </w:r>
-    </w:p>
-    <w:p>
-      <w:pPr>
-        <w:rPr>
-          <w:lang w:eastAsia="ru-RU"/>
-        </w:rPr>
-      </w:pPr>
-    </w:p>
-    <w:p>
-      <w:pPr>
-        <w:rPr>
-          <w:lang w:eastAsia="ru-RU"/>
-        </w:rPr>
-      </w:pPr>
-    </w:p>
-    <w:p>
-      <w:pPr>
-        <w:rPr>
-          <w:lang w:eastAsia="ru-RU"/>
-        </w:rPr>
-      </w:pPr>
+          <w:noProof/>
+        </w:rPr>
+        <w:drawing>
+          <wp:inline distT="0" distB="0" distL="0" distR="0" wp14:anchorId="0707D95A" wp14:editId="3BE8251D">
+            <wp:extent cx="4343400" cy="4793580"/>
+            <wp:effectExtent l="0" t="0" r="0" b="7620"/>
+            <wp:docPr id="539529617" name="Рисунок 1" descr="Изображение выглядит как текст, меню, снимок экрана, Шрифт&#10;&#10;Контент, сгенерированный ИИ, может содержать ошибки."/>
+            <wp:cNvGraphicFramePr>
+              <a:graphicFrameLocks xmlns:a="http://schemas.openxmlformats.org/drawingml/2006/main" noChangeAspect="1"/>
+            </wp:cNvGraphicFramePr>
+            <a:graphic xmlns:a="http://schemas.openxmlformats.org/drawingml/2006/main">
+              <a:graphicData uri="http://schemas.openxmlformats.org/drawingml/2006/picture">
+                <pic:pic xmlns:pic="http://schemas.openxmlformats.org/drawingml/2006/picture">
+                  <pic:nvPicPr>
+                    <pic:cNvPr id="539529617" name="Рисунок 1" descr="Изображение выглядит как текст, меню, снимок экрана, Шрифт&#10;&#10;Контент, сгенерированный ИИ, может содержать ошибки."/>
+                    <pic:cNvPicPr/>
+                  </pic:nvPicPr>
+                  <pic:blipFill>
+                    <a:blip r:embed="rId22"/>
+                    <a:stretch>
+                      <a:fillRect/>
+                    </a:stretch>
+                  </pic:blipFill>
+                  <pic:spPr>
+                    <a:xfrm>
+                      <a:off x="0" y="0"/>
+                      <a:ext cx="4345917" cy="4796358"/>
+                    </a:xfrm>
+                    <a:prstGeom prst="rect">
+                      <a:avLst/>
+                    </a:prstGeom>
+                  </pic:spPr>
+                </pic:pic>
+              </a:graphicData>
+            </a:graphic>
+          </wp:inline>
+        </w:drawing>
+      </w:r>
     </w:p>
     <w:p>
       <w:pPr>
@@ -3928,7 +2790,7 @@
           <w:lang w:eastAsia="ru-RU"/>
         </w:rPr>
       </w:pPr>
-      <w:bookmarkStart w:id="6" w:name="_Toc190980414"/>
+      <w:bookmarkStart w:id="9" w:name="_Toc195819792"/>
       <w:r>
         <w:rPr>
           <w:rFonts w:asciiTheme="minorHAnsi" w:hAnsiTheme="minorHAnsi" w:cs="Times New Roman"/>
@@ -3939,35 +2801,91 @@
         <w:lastRenderedPageBreak/>
         <w:t>Вывод:</w:t>
       </w:r>
-      <w:bookmarkEnd w:id="6"/>
-    </w:p>
-    <w:p>
-      <w:pPr>
-        <w:rPr>
-          <w:rFonts w:cs="Times New Roman"/>
-          <w:lang w:eastAsia="ru-RU"/>
-        </w:rPr>
-      </w:pPr>
+      <w:bookmarkEnd w:id="9"/>
+    </w:p>
+    <w:p>
+      <w:pPr>
+        <w:rPr>
+          <w:rFonts w:cs="Times New Roman"/>
+          <w:lang w:eastAsia="ru-RU"/>
+        </w:rPr>
+      </w:pPr>
+      <w:r>
+        <w:rPr>
+          <w:rFonts w:cs="Times New Roman"/>
+          <w:lang w:eastAsia="ru-RU"/>
+        </w:rPr>
+        <w:tab/>
+      </w:r>
+      <w:r>
+        <w:rPr>
+          <w:rFonts w:cs="Times New Roman"/>
+          <w:lang w:eastAsia="ru-RU"/>
+        </w:rPr>
+        <w:t xml:space="preserve">Во время выполнения данной лабораторной работы мне удалось поработать с базой данных </w:t>
+      </w:r>
       <w:r>
         <w:rPr>
           <w:rFonts w:cs="Times New Roman"/>
           <w:lang w:val="en-US" w:eastAsia="ru-RU"/>
         </w:rPr>
-        <w:tab/>
-      </w:r>
-      <w:r>
-        <w:rPr>
-          <w:rFonts w:cs="Times New Roman"/>
-          <w:lang w:eastAsia="ru-RU"/>
-        </w:rPr>
-        <w:t xml:space="preserve">В ходе выполнения данной лабораторной работы я научился создавать инфологические и даталогические модели, научился создавать базы данных в </w:t>
+        <w:t>ucheb</w:t>
+      </w:r>
+      <w:r>
+        <w:rPr>
+          <w:rFonts w:cs="Times New Roman"/>
+          <w:lang w:eastAsia="ru-RU"/>
+        </w:rPr>
+        <w:t xml:space="preserve">. Также я научился работать со вложенными запросами и подзапросами, командами соединения </w:t>
       </w:r>
       <w:r>
         <w:rPr>
           <w:rFonts w:cs="Times New Roman"/>
           <w:lang w:val="en-US" w:eastAsia="ru-RU"/>
         </w:rPr>
-        <w:t>PostgreSQL</w:t>
+        <w:t>INNER</w:t>
+      </w:r>
+      <w:r>
+        <w:rPr>
+          <w:rFonts w:cs="Times New Roman"/>
+          <w:lang w:eastAsia="ru-RU"/>
+        </w:rPr>
+        <w:t xml:space="preserve"> </w:t>
+      </w:r>
+      <w:r>
+        <w:rPr>
+          <w:rFonts w:cs="Times New Roman"/>
+          <w:lang w:val="en-US" w:eastAsia="ru-RU"/>
+        </w:rPr>
+        <w:t>JOIN</w:t>
+      </w:r>
+      <w:r>
+        <w:rPr>
+          <w:rFonts w:cs="Times New Roman"/>
+          <w:lang w:eastAsia="ru-RU"/>
+        </w:rPr>
+        <w:t xml:space="preserve"> и </w:t>
+      </w:r>
+      <w:r>
+        <w:rPr>
+          <w:rFonts w:cs="Times New Roman"/>
+          <w:lang w:val="en-US" w:eastAsia="ru-RU"/>
+        </w:rPr>
+        <w:t>RIGHT</w:t>
+      </w:r>
+      <w:r>
+        <w:rPr>
+          <w:rFonts w:cs="Times New Roman"/>
+          <w:lang w:eastAsia="ru-RU"/>
+        </w:rPr>
+        <w:t xml:space="preserve"> </w:t>
+      </w:r>
+      <w:r>
+        <w:rPr>
+          <w:rFonts w:cs="Times New Roman"/>
+          <w:lang w:val="en-US" w:eastAsia="ru-RU"/>
+        </w:rPr>
+        <w:t>JOIN</w:t>
       </w:r>
       <w:r>
         <w:rPr>
@@ -7055,6 +5973,119 @@
     </w:lvl>
   </w:abstractNum>
   <w:abstractNum w:abstractNumId="28" w15:restartNumberingAfterBreak="0">
+    <w:nsid w:val="730264AA"/>
+    <w:multiLevelType w:val="multilevel"/>
+    <w:tmpl w:val="22C063DC"/>
+    <w:lvl w:ilvl="0">
+      <w:start w:val="1"/>
+      <w:numFmt w:val="decimal"/>
+      <w:lvlText w:val="%1."/>
+      <w:lvlJc w:val="left"/>
+      <w:pPr>
+        <w:tabs>
+          <w:tab w:val="num" w:pos="720"/>
+        </w:tabs>
+        <w:ind w:left="720" w:hanging="360"/>
+      </w:pPr>
+    </w:lvl>
+    <w:lvl w:ilvl="1" w:tentative="1">
+      <w:start w:val="1"/>
+      <w:numFmt w:val="decimal"/>
+      <w:lvlText w:val="%2."/>
+      <w:lvlJc w:val="left"/>
+      <w:pPr>
+        <w:tabs>
+          <w:tab w:val="num" w:pos="1440"/>
+        </w:tabs>
+        <w:ind w:left="1440" w:hanging="360"/>
+      </w:pPr>
+    </w:lvl>
+    <w:lvl w:ilvl="2" w:tentative="1">
+      <w:start w:val="1"/>
+      <w:numFmt w:val="decimal"/>
+      <w:lvlText w:val="%3."/>
+      <w:lvlJc w:val="left"/>
+      <w:pPr>
+        <w:tabs>
+          <w:tab w:val="num" w:pos="2160"/>
+        </w:tabs>
+        <w:ind w:left="2160" w:hanging="360"/>
+      </w:pPr>
+    </w:lvl>
+    <w:lvl w:ilvl="3" w:tentative="1">
+      <w:start w:val="1"/>
+      <w:numFmt w:val="decimal"/>
+      <w:lvlText w:val="%4."/>
+      <w:lvlJc w:val="left"/>
+      <w:pPr>
+        <w:tabs>
+          <w:tab w:val="num" w:pos="2880"/>
+        </w:tabs>
+        <w:ind w:left="2880" w:hanging="360"/>
+      </w:pPr>
+    </w:lvl>
+    <w:lvl w:ilvl="4" w:tentative="1">
+      <w:start w:val="1"/>
+      <w:numFmt w:val="decimal"/>
+      <w:lvlText w:val="%5."/>
+      <w:lvlJc w:val="left"/>
+      <w:pPr>
+        <w:tabs>
+          <w:tab w:val="num" w:pos="3600"/>
+        </w:tabs>
+        <w:ind w:left="3600" w:hanging="360"/>
+      </w:pPr>
+    </w:lvl>
+    <w:lvl w:ilvl="5" w:tentative="1">
+      <w:start w:val="1"/>
+      <w:numFmt w:val="decimal"/>
+      <w:lvlText w:val="%6."/>
+      <w:lvlJc w:val="left"/>
+      <w:pPr>
+        <w:tabs>
+          <w:tab w:val="num" w:pos="4320"/>
+        </w:tabs>
+        <w:ind w:left="4320" w:hanging="360"/>
+      </w:pPr>
+    </w:lvl>
+    <w:lvl w:ilvl="6" w:tentative="1">
+      <w:start w:val="1"/>
+      <w:numFmt w:val="decimal"/>
+      <w:lvlText w:val="%7."/>
+      <w:lvlJc w:val="left"/>
+      <w:pPr>
+        <w:tabs>
+          <w:tab w:val="num" w:pos="5040"/>
+        </w:tabs>
+        <w:ind w:left="5040" w:hanging="360"/>
+      </w:pPr>
+    </w:lvl>
+    <w:lvl w:ilvl="7" w:tentative="1">
+      <w:start w:val="1"/>
+      <w:numFmt w:val="decimal"/>
+      <w:lvlText w:val="%8."/>
+      <w:lvlJc w:val="left"/>
+      <w:pPr>
+        <w:tabs>
+          <w:tab w:val="num" w:pos="5760"/>
+        </w:tabs>
+        <w:ind w:left="5760" w:hanging="360"/>
+      </w:pPr>
+    </w:lvl>
+    <w:lvl w:ilvl="8" w:tentative="1">
+      <w:start w:val="1"/>
+      <w:numFmt w:val="decimal"/>
+      <w:lvlText w:val="%9."/>
+      <w:lvlJc w:val="left"/>
+      <w:pPr>
+        <w:tabs>
+          <w:tab w:val="num" w:pos="6480"/>
+        </w:tabs>
+        <w:ind w:left="6480" w:hanging="360"/>
+      </w:pPr>
+    </w:lvl>
+  </w:abstractNum>
+  <w:abstractNum w:abstractNumId="29" w15:restartNumberingAfterBreak="0">
     <w:nsid w:val="7EA55C7D"/>
     <w:multiLevelType w:val="multilevel"/>
     <w:tmpl w:val="31BEBCDA"/>
@@ -7199,7 +6230,7 @@
       </w:rPr>
     </w:lvl>
   </w:abstractNum>
-  <w:abstractNum w:abstractNumId="29" w15:restartNumberingAfterBreak="0">
+  <w:abstractNum w:abstractNumId="30" w15:restartNumberingAfterBreak="0">
     <w:nsid w:val="7F675C3D"/>
     <w:multiLevelType w:val="hybridMultilevel"/>
     <w:tmpl w:val="74B47ECC"/>
@@ -7316,7 +6347,7 @@
     <w:abstractNumId w:val="13"/>
   </w:num>
   <w:num w:numId="10" w16cid:durableId="531648198">
-    <w:abstractNumId w:val="29"/>
+    <w:abstractNumId w:val="30"/>
   </w:num>
   <w:num w:numId="11" w16cid:durableId="18705587">
     <w:abstractNumId w:val="27"/>
@@ -7331,7 +6362,7 @@
     <w:abstractNumId w:val="5"/>
   </w:num>
   <w:num w:numId="15" w16cid:durableId="580872511">
-    <w:abstractNumId w:val="28"/>
+    <w:abstractNumId w:val="29"/>
   </w:num>
   <w:num w:numId="16" w16cid:durableId="991175507">
     <w:abstractNumId w:val="7"/>
@@ -7377,6 +6408,9 @@
   </w:num>
   <w:num w:numId="30" w16cid:durableId="601188609">
     <w:abstractNumId w:val="4"/>
+  </w:num>
+  <w:num w:numId="31" w16cid:durableId="848760710">
+    <w:abstractNumId w:val="28"/>
   </w:num>
 </w:numbering>
 </file>
@@ -7983,6 +7017,7 @@
   <w:style w:type="character" w:default="1" w:styleId="a0">
     <w:name w:val="Default Paragraph Font"/>
     <w:uiPriority w:val="1"/>
+    <w:semiHidden/>
     <w:unhideWhenUsed/>
   </w:style>
   <w:style w:type="table" w:default="1" w:styleId="a1">
